--- a/ai_13/nataliia_kozak/epic_1/epic_1_practice_and_labs_report_nataliia_kozak.docx
+++ b/ai_13/nataliia_kozak/epic_1/epic_1_practice_and_labs_report_nataliia_kozak.docx
@@ -723,7 +723,23 @@
           <w:sz w:val="28"/>
           <w:szCs w:val="28"/>
         </w:rPr>
-        <w:t>○ Програмування та код: Проєктування, написання, тестування, налагодження),</w:t>
+        <w:t xml:space="preserve">○ Програмування та код: </w:t>
+      </w:r>
+      <w:proofErr w:type="spellStart"/>
+      <w:r>
+        <w:rPr>
+          <w:sz w:val="28"/>
+          <w:szCs w:val="28"/>
+        </w:rPr>
+        <w:t>Проєктування</w:t>
+      </w:r>
+      <w:proofErr w:type="spellEnd"/>
+      <w:r>
+        <w:rPr>
+          <w:sz w:val="28"/>
+          <w:szCs w:val="28"/>
+        </w:rPr>
+        <w:t>, написання, тестування, налагодження),</w:t>
       </w:r>
     </w:p>
     <w:p>
@@ -785,7 +801,23 @@
           <w:sz w:val="28"/>
           <w:szCs w:val="28"/>
         </w:rPr>
-        <w:t>○ Ітерації та Завдання (Епіки - Задачі - підзадачі)</w:t>
+        <w:t xml:space="preserve">○ Ітерації та Завдання (Епіки - Задачі - </w:t>
+      </w:r>
+      <w:proofErr w:type="spellStart"/>
+      <w:r>
+        <w:rPr>
+          <w:sz w:val="28"/>
+          <w:szCs w:val="28"/>
+        </w:rPr>
+        <w:t>підзадачі</w:t>
+      </w:r>
+      <w:proofErr w:type="spellEnd"/>
+      <w:r>
+        <w:rPr>
+          <w:sz w:val="28"/>
+          <w:szCs w:val="28"/>
+        </w:rPr>
+        <w:t>)</w:t>
       </w:r>
     </w:p>
     <w:p>
@@ -817,7 +849,23 @@
           <w:sz w:val="28"/>
           <w:szCs w:val="28"/>
         </w:rPr>
-        <w:t>○ Trello для роботи з Завданнями та відслідковування прогресу</w:t>
+        <w:t xml:space="preserve">○ </w:t>
+      </w:r>
+      <w:proofErr w:type="spellStart"/>
+      <w:r>
+        <w:rPr>
+          <w:sz w:val="28"/>
+          <w:szCs w:val="28"/>
+        </w:rPr>
+        <w:t>Trello</w:t>
+      </w:r>
+      <w:proofErr w:type="spellEnd"/>
+      <w:r>
+        <w:rPr>
+          <w:sz w:val="28"/>
+          <w:szCs w:val="28"/>
+        </w:rPr>
+        <w:t xml:space="preserve"> для роботи з Завданнями та відслідковування прогресу</w:t>
       </w:r>
     </w:p>
     <w:p>
@@ -849,8 +897,49 @@
           <w:sz w:val="28"/>
           <w:szCs w:val="28"/>
         </w:rPr>
-        <w:t>○ Дизайн з FlowCharts для Simple Algorithms</w:t>
-      </w:r>
+        <w:t xml:space="preserve">○ Дизайн з </w:t>
+      </w:r>
+      <w:proofErr w:type="spellStart"/>
+      <w:r>
+        <w:rPr>
+          <w:sz w:val="28"/>
+          <w:szCs w:val="28"/>
+        </w:rPr>
+        <w:t>FlowCharts</w:t>
+      </w:r>
+      <w:proofErr w:type="spellEnd"/>
+      <w:r>
+        <w:rPr>
+          <w:sz w:val="28"/>
+          <w:szCs w:val="28"/>
+        </w:rPr>
+        <w:t xml:space="preserve"> для </w:t>
+      </w:r>
+      <w:proofErr w:type="spellStart"/>
+      <w:r>
+        <w:rPr>
+          <w:sz w:val="28"/>
+          <w:szCs w:val="28"/>
+        </w:rPr>
+        <w:t>Simple</w:t>
+      </w:r>
+      <w:proofErr w:type="spellEnd"/>
+      <w:r>
+        <w:rPr>
+          <w:sz w:val="28"/>
+          <w:szCs w:val="28"/>
+        </w:rPr>
+        <w:t xml:space="preserve"> </w:t>
+      </w:r>
+      <w:proofErr w:type="spellStart"/>
+      <w:r>
+        <w:rPr>
+          <w:sz w:val="28"/>
+          <w:szCs w:val="28"/>
+        </w:rPr>
+        <w:t>Algorithms</w:t>
+      </w:r>
+      <w:proofErr w:type="spellEnd"/>
     </w:p>
     <w:p>
       <w:pPr>
@@ -897,8 +986,49 @@
           <w:sz w:val="28"/>
           <w:szCs w:val="28"/>
         </w:rPr>
-        <w:t>○ Встановлення та Конфігурація Visual Studio Code</w:t>
-      </w:r>
+        <w:t xml:space="preserve">○ Встановлення та Конфігурація </w:t>
+      </w:r>
+      <w:proofErr w:type="spellStart"/>
+      <w:r>
+        <w:rPr>
+          <w:sz w:val="28"/>
+          <w:szCs w:val="28"/>
+        </w:rPr>
+        <w:t>Visual</w:t>
+      </w:r>
+      <w:proofErr w:type="spellEnd"/>
+      <w:r>
+        <w:rPr>
+          <w:sz w:val="28"/>
+          <w:szCs w:val="28"/>
+        </w:rPr>
+        <w:t xml:space="preserve"> </w:t>
+      </w:r>
+      <w:proofErr w:type="spellStart"/>
+      <w:r>
+        <w:rPr>
+          <w:sz w:val="28"/>
+          <w:szCs w:val="28"/>
+        </w:rPr>
+        <w:t>Studio</w:t>
+      </w:r>
+      <w:proofErr w:type="spellEnd"/>
+      <w:r>
+        <w:rPr>
+          <w:sz w:val="28"/>
+          <w:szCs w:val="28"/>
+        </w:rPr>
+        <w:t xml:space="preserve"> </w:t>
+      </w:r>
+      <w:proofErr w:type="spellStart"/>
+      <w:r>
+        <w:rPr>
+          <w:sz w:val="28"/>
+          <w:szCs w:val="28"/>
+        </w:rPr>
+        <w:t>Code</w:t>
+      </w:r>
+      <w:proofErr w:type="spellEnd"/>
     </w:p>
     <w:p>
       <w:pPr>
@@ -913,7 +1043,55 @@
           <w:sz w:val="28"/>
           <w:szCs w:val="28"/>
         </w:rPr>
-        <w:t>○ Встановлення Розширень Visual Studio Code для С++</w:t>
+        <w:t xml:space="preserve">○ Встановлення Розширень </w:t>
+      </w:r>
+      <w:proofErr w:type="spellStart"/>
+      <w:r>
+        <w:rPr>
+          <w:sz w:val="28"/>
+          <w:szCs w:val="28"/>
+        </w:rPr>
+        <w:t>Visual</w:t>
+      </w:r>
+      <w:proofErr w:type="spellEnd"/>
+      <w:r>
+        <w:rPr>
+          <w:sz w:val="28"/>
+          <w:szCs w:val="28"/>
+        </w:rPr>
+        <w:t xml:space="preserve"> </w:t>
+      </w:r>
+      <w:proofErr w:type="spellStart"/>
+      <w:r>
+        <w:rPr>
+          <w:sz w:val="28"/>
+          <w:szCs w:val="28"/>
+        </w:rPr>
+        <w:t>Studio</w:t>
+      </w:r>
+      <w:proofErr w:type="spellEnd"/>
+      <w:r>
+        <w:rPr>
+          <w:sz w:val="28"/>
+          <w:szCs w:val="28"/>
+        </w:rPr>
+        <w:t xml:space="preserve"> </w:t>
+      </w:r>
+      <w:proofErr w:type="spellStart"/>
+      <w:r>
+        <w:rPr>
+          <w:sz w:val="28"/>
+          <w:szCs w:val="28"/>
+        </w:rPr>
+        <w:t>Code</w:t>
+      </w:r>
+      <w:proofErr w:type="spellEnd"/>
+      <w:r>
+        <w:rPr>
+          <w:sz w:val="28"/>
+          <w:szCs w:val="28"/>
+        </w:rPr>
+        <w:t xml:space="preserve"> для С++</w:t>
       </w:r>
     </w:p>
     <w:p>
@@ -929,8 +1107,33 @@
           <w:sz w:val="28"/>
           <w:szCs w:val="28"/>
         </w:rPr>
-        <w:t>○ Встановлення Git та конфігурація репозиторію з GitHub</w:t>
-      </w:r>
+        <w:t xml:space="preserve">○ Встановлення </w:t>
+      </w:r>
+      <w:proofErr w:type="spellStart"/>
+      <w:r>
+        <w:rPr>
+          <w:sz w:val="28"/>
+          <w:szCs w:val="28"/>
+        </w:rPr>
+        <w:t>Git</w:t>
+      </w:r>
+      <w:proofErr w:type="spellEnd"/>
+      <w:r>
+        <w:rPr>
+          <w:sz w:val="28"/>
+          <w:szCs w:val="28"/>
+        </w:rPr>
+        <w:t xml:space="preserve"> та конфігурація репозиторію з </w:t>
+      </w:r>
+      <w:proofErr w:type="spellStart"/>
+      <w:r>
+        <w:rPr>
+          <w:sz w:val="28"/>
+          <w:szCs w:val="28"/>
+        </w:rPr>
+        <w:t>GitHub</w:t>
+      </w:r>
+      <w:proofErr w:type="spellEnd"/>
     </w:p>
     <w:p>
       <w:pPr>
@@ -993,8 +1196,81 @@
           <w:sz w:val="28"/>
           <w:szCs w:val="28"/>
         </w:rPr>
-        <w:t>○ Дебагінг та робота з лінтером у консолі та Visual Studio едіторі</w:t>
-      </w:r>
+        <w:t xml:space="preserve">○ </w:t>
+      </w:r>
+      <w:proofErr w:type="spellStart"/>
+      <w:r>
+        <w:rPr>
+          <w:sz w:val="28"/>
+          <w:szCs w:val="28"/>
+        </w:rPr>
+        <w:t>Дебагінг</w:t>
+      </w:r>
+      <w:proofErr w:type="spellEnd"/>
+      <w:r>
+        <w:rPr>
+          <w:sz w:val="28"/>
+          <w:szCs w:val="28"/>
+        </w:rPr>
+        <w:t xml:space="preserve"> та робота з </w:t>
+      </w:r>
+      <w:proofErr w:type="spellStart"/>
+      <w:r>
+        <w:rPr>
+          <w:sz w:val="28"/>
+          <w:szCs w:val="28"/>
+        </w:rPr>
+        <w:t>лінтером</w:t>
+      </w:r>
+      <w:proofErr w:type="spellEnd"/>
+      <w:r>
+        <w:rPr>
+          <w:sz w:val="28"/>
+          <w:szCs w:val="28"/>
+        </w:rPr>
+        <w:t xml:space="preserve"> у консолі та </w:t>
+      </w:r>
+      <w:proofErr w:type="spellStart"/>
+      <w:r>
+        <w:rPr>
+          <w:sz w:val="28"/>
+          <w:szCs w:val="28"/>
+        </w:rPr>
+        <w:t>Visual</w:t>
+      </w:r>
+      <w:proofErr w:type="spellEnd"/>
+      <w:r>
+        <w:rPr>
+          <w:sz w:val="28"/>
+          <w:szCs w:val="28"/>
+        </w:rPr>
+        <w:t xml:space="preserve"> </w:t>
+      </w:r>
+      <w:proofErr w:type="spellStart"/>
+      <w:r>
+        <w:rPr>
+          <w:sz w:val="28"/>
+          <w:szCs w:val="28"/>
+        </w:rPr>
+        <w:t>Studio</w:t>
+      </w:r>
+      <w:proofErr w:type="spellEnd"/>
+      <w:r>
+        <w:rPr>
+          <w:sz w:val="28"/>
+          <w:szCs w:val="28"/>
+        </w:rPr>
+        <w:t xml:space="preserve"> </w:t>
+      </w:r>
+      <w:proofErr w:type="spellStart"/>
+      <w:r>
+        <w:rPr>
+          <w:sz w:val="28"/>
+          <w:szCs w:val="28"/>
+        </w:rPr>
+        <w:t>едіторі</w:t>
+      </w:r>
+      <w:proofErr w:type="spellEnd"/>
     </w:p>
     <w:p>
       <w:pPr>
@@ -1122,7 +1398,23 @@
           <w:szCs w:val="28"/>
         </w:rPr>
         <w:lastRenderedPageBreak/>
-        <w:t>7. Реліз коду на гітхаб:</w:t>
+        <w:t xml:space="preserve">7. Реліз коду на </w:t>
+      </w:r>
+      <w:proofErr w:type="spellStart"/>
+      <w:r>
+        <w:rPr>
+          <w:sz w:val="28"/>
+          <w:szCs w:val="28"/>
+        </w:rPr>
+        <w:t>гітхаб</w:t>
+      </w:r>
+      <w:proofErr w:type="spellEnd"/>
+      <w:r>
+        <w:rPr>
+          <w:sz w:val="28"/>
+          <w:szCs w:val="28"/>
+        </w:rPr>
+        <w:t>:</w:t>
       </w:r>
     </w:p>
     <w:p>
@@ -1154,7 +1446,39 @@
           <w:sz w:val="28"/>
           <w:szCs w:val="28"/>
         </w:rPr>
-        <w:t>○ Коміт змін у робочу гілку та відправка на Гітхаб сервер</w:t>
+        <w:t xml:space="preserve">○ </w:t>
+      </w:r>
+      <w:proofErr w:type="spellStart"/>
+      <w:r>
+        <w:rPr>
+          <w:sz w:val="28"/>
+          <w:szCs w:val="28"/>
+        </w:rPr>
+        <w:t>Коміт</w:t>
+      </w:r>
+      <w:proofErr w:type="spellEnd"/>
+      <w:r>
+        <w:rPr>
+          <w:sz w:val="28"/>
+          <w:szCs w:val="28"/>
+        </w:rPr>
+        <w:t xml:space="preserve"> змін у робочу гілку та відправка на </w:t>
+      </w:r>
+      <w:proofErr w:type="spellStart"/>
+      <w:r>
+        <w:rPr>
+          <w:sz w:val="28"/>
+          <w:szCs w:val="28"/>
+        </w:rPr>
+        <w:t>Гітхаб</w:t>
+      </w:r>
+      <w:proofErr w:type="spellEnd"/>
+      <w:r>
+        <w:rPr>
+          <w:sz w:val="28"/>
+          <w:szCs w:val="28"/>
+        </w:rPr>
+        <w:t xml:space="preserve"> сервер</w:t>
       </w:r>
     </w:p>
     <w:p>
@@ -1170,7 +1494,39 @@
           <w:sz w:val="28"/>
           <w:szCs w:val="28"/>
         </w:rPr>
-        <w:t>○ Створення пулл-реквесту та робота з 2 ревюверами по команді</w:t>
+        <w:t xml:space="preserve">○ Створення </w:t>
+      </w:r>
+      <w:proofErr w:type="spellStart"/>
+      <w:r>
+        <w:rPr>
+          <w:sz w:val="28"/>
+          <w:szCs w:val="28"/>
+        </w:rPr>
+        <w:t>пулл-реквесту</w:t>
+      </w:r>
+      <w:proofErr w:type="spellEnd"/>
+      <w:r>
+        <w:rPr>
+          <w:sz w:val="28"/>
+          <w:szCs w:val="28"/>
+        </w:rPr>
+        <w:t xml:space="preserve"> та робота з 2 </w:t>
+      </w:r>
+      <w:proofErr w:type="spellStart"/>
+      <w:r>
+        <w:rPr>
+          <w:sz w:val="28"/>
+          <w:szCs w:val="28"/>
+        </w:rPr>
+        <w:t>ревюверами</w:t>
+      </w:r>
+      <w:proofErr w:type="spellEnd"/>
+      <w:r>
+        <w:rPr>
+          <w:sz w:val="28"/>
+          <w:szCs w:val="28"/>
+        </w:rPr>
+        <w:t xml:space="preserve"> по команді</w:t>
       </w:r>
     </w:p>
     <w:p>
@@ -1261,8 +1617,18 @@
             <w:sz w:val="28"/>
             <w:szCs w:val="28"/>
           </w:rPr>
-          <w:t>С++ tutorial</w:t>
+          <w:t xml:space="preserve">С++ </w:t>
         </w:r>
+        <w:proofErr w:type="spellStart"/>
+        <w:r>
+          <w:rPr>
+            <w:rStyle w:val="aa"/>
+            <w:sz w:val="28"/>
+            <w:szCs w:val="28"/>
+          </w:rPr>
+          <w:t>tutorial</w:t>
+        </w:r>
+        <w:proofErr w:type="spellEnd"/>
       </w:hyperlink>
       <w:r>
         <w:rPr>
@@ -1317,8 +1683,19 @@
             <w:szCs w:val="28"/>
             <w:lang w:val="en-US"/>
           </w:rPr>
-          <w:t>Compiling C++ program from cmd</w:t>
+          <w:t xml:space="preserve">Compiling C++ program from </w:t>
         </w:r>
+        <w:proofErr w:type="spellStart"/>
+        <w:r>
+          <w:rPr>
+            <w:rStyle w:val="aa"/>
+            <w:sz w:val="28"/>
+            <w:szCs w:val="28"/>
+            <w:lang w:val="en-US"/>
+          </w:rPr>
+          <w:t>cmd</w:t>
+        </w:r>
+        <w:proofErr w:type="spellEnd"/>
       </w:hyperlink>
     </w:p>
     <w:p>
@@ -1410,14 +1787,70 @@
         <w:t xml:space="preserve"> </w:t>
       </w:r>
       <w:hyperlink r:id="rId13" w:history="1">
+        <w:proofErr w:type="spellStart"/>
         <w:r>
           <w:rPr>
             <w:rStyle w:val="aa"/>
             <w:sz w:val="28"/>
             <w:szCs w:val="28"/>
           </w:rPr>
-          <w:t>converting decimal to binary</w:t>
+          <w:t>converting</w:t>
         </w:r>
+        <w:proofErr w:type="spellEnd"/>
+        <w:r>
+          <w:rPr>
+            <w:rStyle w:val="aa"/>
+            <w:sz w:val="28"/>
+            <w:szCs w:val="28"/>
+          </w:rPr>
+          <w:t xml:space="preserve"> </w:t>
+        </w:r>
+        <w:proofErr w:type="spellStart"/>
+        <w:r>
+          <w:rPr>
+            <w:rStyle w:val="aa"/>
+            <w:sz w:val="28"/>
+            <w:szCs w:val="28"/>
+          </w:rPr>
+          <w:t>decimal</w:t>
+        </w:r>
+        <w:proofErr w:type="spellEnd"/>
+        <w:r>
+          <w:rPr>
+            <w:rStyle w:val="aa"/>
+            <w:sz w:val="28"/>
+            <w:szCs w:val="28"/>
+          </w:rPr>
+          <w:t xml:space="preserve"> </w:t>
+        </w:r>
+        <w:proofErr w:type="spellStart"/>
+        <w:r>
+          <w:rPr>
+            <w:rStyle w:val="aa"/>
+            <w:sz w:val="28"/>
+            <w:szCs w:val="28"/>
+          </w:rPr>
+          <w:t>to</w:t>
+        </w:r>
+        <w:proofErr w:type="spellEnd"/>
+        <w:r>
+          <w:rPr>
+            <w:rStyle w:val="aa"/>
+            <w:sz w:val="28"/>
+            <w:szCs w:val="28"/>
+          </w:rPr>
+          <w:t xml:space="preserve"> </w:t>
+        </w:r>
+        <w:proofErr w:type="spellStart"/>
+        <w:r>
+          <w:rPr>
+            <w:rStyle w:val="aa"/>
+            <w:sz w:val="28"/>
+            <w:szCs w:val="28"/>
+          </w:rPr>
+          <w:t>binary</w:t>
+        </w:r>
+        <w:proofErr w:type="spellEnd"/>
       </w:hyperlink>
     </w:p>
     <w:p>
@@ -1459,6 +1892,7 @@
         <w:t xml:space="preserve">  </w:t>
       </w:r>
       <w:hyperlink r:id="rId14" w:history="1">
+        <w:proofErr w:type="spellStart"/>
         <w:r>
           <w:rPr>
             <w:rStyle w:val="aa"/>
@@ -1467,6 +1901,7 @@
           </w:rPr>
           <w:t>decimal-to-hex-conversion</w:t>
         </w:r>
+        <w:proofErr w:type="spellEnd"/>
       </w:hyperlink>
     </w:p>
     <w:p>
@@ -1485,14 +1920,88 @@
         <w:t xml:space="preserve">  </w:t>
       </w:r>
       <w:hyperlink r:id="rId15" w:history="1">
+        <w:proofErr w:type="spellStart"/>
         <w:r>
           <w:rPr>
             <w:rStyle w:val="aa"/>
             <w:sz w:val="28"/>
             <w:szCs w:val="28"/>
           </w:rPr>
-          <w:t>Цілочисельні типи даних в С++: short, int і long / aCode</w:t>
+          <w:t>Цілочисельні</w:t>
         </w:r>
+        <w:proofErr w:type="spellEnd"/>
+        <w:r>
+          <w:rPr>
+            <w:rStyle w:val="aa"/>
+            <w:sz w:val="28"/>
+            <w:szCs w:val="28"/>
+          </w:rPr>
+          <w:t xml:space="preserve"> типи даних в С++: </w:t>
+        </w:r>
+        <w:proofErr w:type="spellStart"/>
+        <w:r>
+          <w:rPr>
+            <w:rStyle w:val="aa"/>
+            <w:sz w:val="28"/>
+            <w:szCs w:val="28"/>
+          </w:rPr>
+          <w:t>short</w:t>
+        </w:r>
+        <w:proofErr w:type="spellEnd"/>
+        <w:r>
+          <w:rPr>
+            <w:rStyle w:val="aa"/>
+            <w:sz w:val="28"/>
+            <w:szCs w:val="28"/>
+          </w:rPr>
+          <w:t xml:space="preserve">, </w:t>
+        </w:r>
+        <w:proofErr w:type="spellStart"/>
+        <w:r>
+          <w:rPr>
+            <w:rStyle w:val="aa"/>
+            <w:sz w:val="28"/>
+            <w:szCs w:val="28"/>
+          </w:rPr>
+          <w:t>int</w:t>
+        </w:r>
+        <w:proofErr w:type="spellEnd"/>
+        <w:r>
+          <w:rPr>
+            <w:rStyle w:val="aa"/>
+            <w:sz w:val="28"/>
+            <w:szCs w:val="28"/>
+          </w:rPr>
+          <w:t xml:space="preserve"> і </w:t>
+        </w:r>
+        <w:proofErr w:type="spellStart"/>
+        <w:r>
+          <w:rPr>
+            <w:rStyle w:val="aa"/>
+            <w:sz w:val="28"/>
+            <w:szCs w:val="28"/>
+          </w:rPr>
+          <w:t>long</w:t>
+        </w:r>
+        <w:proofErr w:type="spellEnd"/>
+        <w:r>
+          <w:rPr>
+            <w:rStyle w:val="aa"/>
+            <w:sz w:val="28"/>
+            <w:szCs w:val="28"/>
+          </w:rPr>
+          <w:t xml:space="preserve"> / </w:t>
+        </w:r>
+        <w:proofErr w:type="spellStart"/>
+        <w:r>
+          <w:rPr>
+            <w:rStyle w:val="aa"/>
+            <w:sz w:val="28"/>
+            <w:szCs w:val="28"/>
+          </w:rPr>
+          <w:t>aCode</w:t>
+        </w:r>
+        <w:proofErr w:type="spellEnd"/>
       </w:hyperlink>
     </w:p>
     <w:p>
@@ -1517,8 +2026,90 @@
             <w:sz w:val="28"/>
             <w:szCs w:val="28"/>
           </w:rPr>
-          <w:t>Типи даних з плаваючою крапкою в С++: float, double і long double / aCode</w:t>
+          <w:t xml:space="preserve">Типи даних з плаваючою крапкою в С++: </w:t>
         </w:r>
+        <w:proofErr w:type="spellStart"/>
+        <w:r>
+          <w:rPr>
+            <w:rStyle w:val="aa"/>
+            <w:sz w:val="28"/>
+            <w:szCs w:val="28"/>
+          </w:rPr>
+          <w:t>float</w:t>
+        </w:r>
+        <w:proofErr w:type="spellEnd"/>
+        <w:r>
+          <w:rPr>
+            <w:rStyle w:val="aa"/>
+            <w:sz w:val="28"/>
+            <w:szCs w:val="28"/>
+          </w:rPr>
+          <w:t xml:space="preserve">, </w:t>
+        </w:r>
+        <w:proofErr w:type="spellStart"/>
+        <w:r>
+          <w:rPr>
+            <w:rStyle w:val="aa"/>
+            <w:sz w:val="28"/>
+            <w:szCs w:val="28"/>
+          </w:rPr>
+          <w:t>double</w:t>
+        </w:r>
+        <w:proofErr w:type="spellEnd"/>
+        <w:r>
+          <w:rPr>
+            <w:rStyle w:val="aa"/>
+            <w:sz w:val="28"/>
+            <w:szCs w:val="28"/>
+          </w:rPr>
+          <w:t xml:space="preserve"> і </w:t>
+        </w:r>
+        <w:proofErr w:type="spellStart"/>
+        <w:r>
+          <w:rPr>
+            <w:rStyle w:val="aa"/>
+            <w:sz w:val="28"/>
+            <w:szCs w:val="28"/>
+          </w:rPr>
+          <w:t>long</w:t>
+        </w:r>
+        <w:proofErr w:type="spellEnd"/>
+        <w:r>
+          <w:rPr>
+            <w:rStyle w:val="aa"/>
+            <w:sz w:val="28"/>
+            <w:szCs w:val="28"/>
+          </w:rPr>
+          <w:t xml:space="preserve"> </w:t>
+        </w:r>
+        <w:proofErr w:type="spellStart"/>
+        <w:r>
+          <w:rPr>
+            <w:rStyle w:val="aa"/>
+            <w:sz w:val="28"/>
+            <w:szCs w:val="28"/>
+          </w:rPr>
+          <w:t>double</w:t>
+        </w:r>
+        <w:proofErr w:type="spellEnd"/>
+        <w:r>
+          <w:rPr>
+            <w:rStyle w:val="aa"/>
+            <w:sz w:val="28"/>
+            <w:szCs w:val="28"/>
+          </w:rPr>
+          <w:t xml:space="preserve"> / </w:t>
+        </w:r>
+        <w:proofErr w:type="spellStart"/>
+        <w:r>
+          <w:rPr>
+            <w:rStyle w:val="aa"/>
+            <w:sz w:val="28"/>
+            <w:szCs w:val="28"/>
+          </w:rPr>
+          <w:t>aCode</w:t>
+        </w:r>
+        <w:proofErr w:type="spellEnd"/>
       </w:hyperlink>
     </w:p>
     <w:p>
@@ -1533,8 +2124,17 @@
           <w:sz w:val="32"/>
           <w:szCs w:val="32"/>
         </w:rPr>
-        <w:t xml:space="preserve">    Реліз коду на гітхаб</w:t>
-      </w:r>
+        <w:t xml:space="preserve">    Реліз коду на </w:t>
+      </w:r>
+      <w:proofErr w:type="spellStart"/>
+      <w:r>
+        <w:rPr>
+          <w:sz w:val="32"/>
+          <w:szCs w:val="32"/>
+        </w:rPr>
+        <w:t>гітхаб</w:t>
+      </w:r>
+      <w:proofErr w:type="spellEnd"/>
     </w:p>
     <w:p>
       <w:pPr>
@@ -1681,6 +2281,7 @@
         <w:t xml:space="preserve">  </w:t>
       </w:r>
       <w:hyperlink r:id="rId20" w:anchor="/find_string_in_a_file" w:history="1">
+        <w:proofErr w:type="spellStart"/>
         <w:r>
           <w:rPr>
             <w:rStyle w:val="aa"/>
@@ -1690,6 +2291,7 @@
           </w:rPr>
           <w:t>Linux_cmd</w:t>
         </w:r>
+        <w:proofErr w:type="spellEnd"/>
       </w:hyperlink>
     </w:p>
     <w:p>
@@ -1814,7 +2416,23 @@
           <w:sz w:val="28"/>
           <w:szCs w:val="28"/>
         </w:rPr>
-        <w:t xml:space="preserve">Завдання №2(з алготестеру - </w:t>
+        <w:t xml:space="preserve">Завдання №2(з </w:t>
+      </w:r>
+      <w:proofErr w:type="spellStart"/>
+      <w:r>
+        <w:rPr>
+          <w:sz w:val="28"/>
+          <w:szCs w:val="28"/>
+        </w:rPr>
+        <w:t>алготестеру</w:t>
+      </w:r>
+      <w:proofErr w:type="spellEnd"/>
+      <w:r>
+        <w:rPr>
+          <w:sz w:val="28"/>
+          <w:szCs w:val="28"/>
+        </w:rPr>
+        <w:t xml:space="preserve"> - </w:t>
       </w:r>
       <w:r>
         <w:rPr>
@@ -1889,29 +2507,365 @@
           <w:lang w:val="en-US"/>
         </w:rPr>
       </w:pPr>
-      <w:r>
-        <w:rPr>
-          <w:sz w:val="28"/>
-          <w:szCs w:val="28"/>
-          <w:lang w:val="en-US"/>
-        </w:rPr>
-        <w:t>Обчислити складні відсотки для депозиту, який був відкритий в банку на певний період часу під</w:t>
-      </w:r>
-      <w:r>
-        <w:rPr>
-          <w:sz w:val="28"/>
-          <w:szCs w:val="28"/>
-          <w:lang w:val="en-US"/>
-        </w:rPr>
-        <w:t xml:space="preserve"> </w:t>
-      </w:r>
-      <w:r>
-        <w:rPr>
-          <w:sz w:val="28"/>
-          <w:szCs w:val="28"/>
-          <w:lang w:val="en-US"/>
-        </w:rPr>
-        <w:t>фіксовані відсотки з різними варіантами виплати відсотків.</w:t>
+      <w:proofErr w:type="spellStart"/>
+      <w:r>
+        <w:rPr>
+          <w:sz w:val="28"/>
+          <w:szCs w:val="28"/>
+          <w:lang w:val="en-US"/>
+        </w:rPr>
+        <w:t>Обчислити</w:t>
+      </w:r>
+      <w:proofErr w:type="spellEnd"/>
+      <w:r>
+        <w:rPr>
+          <w:sz w:val="28"/>
+          <w:szCs w:val="28"/>
+          <w:lang w:val="en-US"/>
+        </w:rPr>
+        <w:t xml:space="preserve"> </w:t>
+      </w:r>
+      <w:proofErr w:type="spellStart"/>
+      <w:r>
+        <w:rPr>
+          <w:sz w:val="28"/>
+          <w:szCs w:val="28"/>
+          <w:lang w:val="en-US"/>
+        </w:rPr>
+        <w:t>складні</w:t>
+      </w:r>
+      <w:proofErr w:type="spellEnd"/>
+      <w:r>
+        <w:rPr>
+          <w:sz w:val="28"/>
+          <w:szCs w:val="28"/>
+          <w:lang w:val="en-US"/>
+        </w:rPr>
+        <w:t xml:space="preserve"> </w:t>
+      </w:r>
+      <w:proofErr w:type="spellStart"/>
+      <w:r>
+        <w:rPr>
+          <w:sz w:val="28"/>
+          <w:szCs w:val="28"/>
+          <w:lang w:val="en-US"/>
+        </w:rPr>
+        <w:t>відсотки</w:t>
+      </w:r>
+      <w:proofErr w:type="spellEnd"/>
+      <w:r>
+        <w:rPr>
+          <w:sz w:val="28"/>
+          <w:szCs w:val="28"/>
+          <w:lang w:val="en-US"/>
+        </w:rPr>
+        <w:t xml:space="preserve"> </w:t>
+      </w:r>
+      <w:proofErr w:type="spellStart"/>
+      <w:r>
+        <w:rPr>
+          <w:sz w:val="28"/>
+          <w:szCs w:val="28"/>
+          <w:lang w:val="en-US"/>
+        </w:rPr>
+        <w:t>для</w:t>
+      </w:r>
+      <w:proofErr w:type="spellEnd"/>
+      <w:r>
+        <w:rPr>
+          <w:sz w:val="28"/>
+          <w:szCs w:val="28"/>
+          <w:lang w:val="en-US"/>
+        </w:rPr>
+        <w:t xml:space="preserve"> </w:t>
+      </w:r>
+      <w:proofErr w:type="spellStart"/>
+      <w:r>
+        <w:rPr>
+          <w:sz w:val="28"/>
+          <w:szCs w:val="28"/>
+          <w:lang w:val="en-US"/>
+        </w:rPr>
+        <w:t>депозиту</w:t>
+      </w:r>
+      <w:proofErr w:type="spellEnd"/>
+      <w:r>
+        <w:rPr>
+          <w:sz w:val="28"/>
+          <w:szCs w:val="28"/>
+          <w:lang w:val="en-US"/>
+        </w:rPr>
+        <w:t xml:space="preserve">, </w:t>
+      </w:r>
+      <w:proofErr w:type="spellStart"/>
+      <w:r>
+        <w:rPr>
+          <w:sz w:val="28"/>
+          <w:szCs w:val="28"/>
+          <w:lang w:val="en-US"/>
+        </w:rPr>
+        <w:t>який</w:t>
+      </w:r>
+      <w:proofErr w:type="spellEnd"/>
+      <w:r>
+        <w:rPr>
+          <w:sz w:val="28"/>
+          <w:szCs w:val="28"/>
+          <w:lang w:val="en-US"/>
+        </w:rPr>
+        <w:t xml:space="preserve"> </w:t>
+      </w:r>
+      <w:proofErr w:type="spellStart"/>
+      <w:r>
+        <w:rPr>
+          <w:sz w:val="28"/>
+          <w:szCs w:val="28"/>
+          <w:lang w:val="en-US"/>
+        </w:rPr>
+        <w:t>був</w:t>
+      </w:r>
+      <w:proofErr w:type="spellEnd"/>
+      <w:r>
+        <w:rPr>
+          <w:sz w:val="28"/>
+          <w:szCs w:val="28"/>
+          <w:lang w:val="en-US"/>
+        </w:rPr>
+        <w:t xml:space="preserve"> </w:t>
+      </w:r>
+      <w:proofErr w:type="spellStart"/>
+      <w:r>
+        <w:rPr>
+          <w:sz w:val="28"/>
+          <w:szCs w:val="28"/>
+          <w:lang w:val="en-US"/>
+        </w:rPr>
+        <w:t>відкритий</w:t>
+      </w:r>
+      <w:proofErr w:type="spellEnd"/>
+      <w:r>
+        <w:rPr>
+          <w:sz w:val="28"/>
+          <w:szCs w:val="28"/>
+          <w:lang w:val="en-US"/>
+        </w:rPr>
+        <w:t xml:space="preserve"> в </w:t>
+      </w:r>
+      <w:proofErr w:type="spellStart"/>
+      <w:r>
+        <w:rPr>
+          <w:sz w:val="28"/>
+          <w:szCs w:val="28"/>
+          <w:lang w:val="en-US"/>
+        </w:rPr>
+        <w:t>банку</w:t>
+      </w:r>
+      <w:proofErr w:type="spellEnd"/>
+      <w:r>
+        <w:rPr>
+          <w:sz w:val="28"/>
+          <w:szCs w:val="28"/>
+          <w:lang w:val="en-US"/>
+        </w:rPr>
+        <w:t xml:space="preserve"> </w:t>
+      </w:r>
+      <w:proofErr w:type="spellStart"/>
+      <w:r>
+        <w:rPr>
+          <w:sz w:val="28"/>
+          <w:szCs w:val="28"/>
+          <w:lang w:val="en-US"/>
+        </w:rPr>
+        <w:t>на</w:t>
+      </w:r>
+      <w:proofErr w:type="spellEnd"/>
+      <w:r>
+        <w:rPr>
+          <w:sz w:val="28"/>
+          <w:szCs w:val="28"/>
+          <w:lang w:val="en-US"/>
+        </w:rPr>
+        <w:t xml:space="preserve"> </w:t>
+      </w:r>
+      <w:proofErr w:type="spellStart"/>
+      <w:r>
+        <w:rPr>
+          <w:sz w:val="28"/>
+          <w:szCs w:val="28"/>
+          <w:lang w:val="en-US"/>
+        </w:rPr>
+        <w:t>певний</w:t>
+      </w:r>
+      <w:proofErr w:type="spellEnd"/>
+      <w:r>
+        <w:rPr>
+          <w:sz w:val="28"/>
+          <w:szCs w:val="28"/>
+          <w:lang w:val="en-US"/>
+        </w:rPr>
+        <w:t xml:space="preserve"> </w:t>
+      </w:r>
+      <w:proofErr w:type="spellStart"/>
+      <w:r>
+        <w:rPr>
+          <w:sz w:val="28"/>
+          <w:szCs w:val="28"/>
+          <w:lang w:val="en-US"/>
+        </w:rPr>
+        <w:t>період</w:t>
+      </w:r>
+      <w:proofErr w:type="spellEnd"/>
+      <w:r>
+        <w:rPr>
+          <w:sz w:val="28"/>
+          <w:szCs w:val="28"/>
+          <w:lang w:val="en-US"/>
+        </w:rPr>
+        <w:t xml:space="preserve"> </w:t>
+      </w:r>
+      <w:proofErr w:type="spellStart"/>
+      <w:r>
+        <w:rPr>
+          <w:sz w:val="28"/>
+          <w:szCs w:val="28"/>
+          <w:lang w:val="en-US"/>
+        </w:rPr>
+        <w:t>часу</w:t>
+      </w:r>
+      <w:proofErr w:type="spellEnd"/>
+      <w:r>
+        <w:rPr>
+          <w:sz w:val="28"/>
+          <w:szCs w:val="28"/>
+          <w:lang w:val="en-US"/>
+        </w:rPr>
+        <w:t xml:space="preserve"> </w:t>
+      </w:r>
+      <w:proofErr w:type="spellStart"/>
+      <w:r>
+        <w:rPr>
+          <w:sz w:val="28"/>
+          <w:szCs w:val="28"/>
+          <w:lang w:val="en-US"/>
+        </w:rPr>
+        <w:t>під</w:t>
+      </w:r>
+      <w:proofErr w:type="spellEnd"/>
+      <w:r>
+        <w:rPr>
+          <w:sz w:val="28"/>
+          <w:szCs w:val="28"/>
+          <w:lang w:val="en-US"/>
+        </w:rPr>
+        <w:t xml:space="preserve"> </w:t>
+      </w:r>
+      <w:proofErr w:type="spellStart"/>
+      <w:r>
+        <w:rPr>
+          <w:sz w:val="28"/>
+          <w:szCs w:val="28"/>
+          <w:lang w:val="en-US"/>
+        </w:rPr>
+        <w:t>фіксовані</w:t>
+      </w:r>
+      <w:proofErr w:type="spellEnd"/>
+      <w:r>
+        <w:rPr>
+          <w:sz w:val="28"/>
+          <w:szCs w:val="28"/>
+          <w:lang w:val="en-US"/>
+        </w:rPr>
+        <w:t xml:space="preserve"> </w:t>
+      </w:r>
+      <w:proofErr w:type="spellStart"/>
+      <w:r>
+        <w:rPr>
+          <w:sz w:val="28"/>
+          <w:szCs w:val="28"/>
+          <w:lang w:val="en-US"/>
+        </w:rPr>
+        <w:t>відсотки</w:t>
+      </w:r>
+      <w:proofErr w:type="spellEnd"/>
+      <w:r>
+        <w:rPr>
+          <w:sz w:val="28"/>
+          <w:szCs w:val="28"/>
+          <w:lang w:val="en-US"/>
+        </w:rPr>
+        <w:t xml:space="preserve"> з </w:t>
+      </w:r>
+      <w:proofErr w:type="spellStart"/>
+      <w:r>
+        <w:rPr>
+          <w:sz w:val="28"/>
+          <w:szCs w:val="28"/>
+          <w:lang w:val="en-US"/>
+        </w:rPr>
+        <w:t>різними</w:t>
+      </w:r>
+      <w:proofErr w:type="spellEnd"/>
+      <w:r>
+        <w:rPr>
+          <w:sz w:val="28"/>
+          <w:szCs w:val="28"/>
+          <w:lang w:val="en-US"/>
+        </w:rPr>
+        <w:t xml:space="preserve"> </w:t>
+      </w:r>
+      <w:proofErr w:type="spellStart"/>
+      <w:r>
+        <w:rPr>
+          <w:sz w:val="28"/>
+          <w:szCs w:val="28"/>
+          <w:lang w:val="en-US"/>
+        </w:rPr>
+        <w:t>варіантами</w:t>
+      </w:r>
+      <w:proofErr w:type="spellEnd"/>
+      <w:r>
+        <w:rPr>
+          <w:sz w:val="28"/>
+          <w:szCs w:val="28"/>
+          <w:lang w:val="en-US"/>
+        </w:rPr>
+        <w:t xml:space="preserve"> </w:t>
+      </w:r>
+      <w:proofErr w:type="spellStart"/>
+      <w:r>
+        <w:rPr>
+          <w:sz w:val="28"/>
+          <w:szCs w:val="28"/>
+          <w:lang w:val="en-US"/>
+        </w:rPr>
+        <w:t>виплати</w:t>
+      </w:r>
+      <w:proofErr w:type="spellEnd"/>
+      <w:r>
+        <w:rPr>
+          <w:sz w:val="28"/>
+          <w:szCs w:val="28"/>
+          <w:lang w:val="en-US"/>
+        </w:rPr>
+        <w:t xml:space="preserve"> </w:t>
+      </w:r>
+      <w:proofErr w:type="spellStart"/>
+      <w:r>
+        <w:rPr>
+          <w:sz w:val="28"/>
+          <w:szCs w:val="28"/>
+          <w:lang w:val="en-US"/>
+        </w:rPr>
+        <w:t>відсотків</w:t>
+      </w:r>
+      <w:proofErr w:type="spellEnd"/>
+      <w:r>
+        <w:rPr>
+          <w:sz w:val="28"/>
+          <w:szCs w:val="28"/>
+          <w:lang w:val="en-US"/>
+        </w:rPr>
+        <w:t>.</w:t>
       </w:r>
     </w:p>
     <w:p>
@@ -2372,7 +3326,25 @@
           <w:szCs w:val="28"/>
           <w:u w:val="single"/>
         </w:rPr>
-        <w:t xml:space="preserve">Завдання №2(з алготестеру </w:t>
+        <w:t xml:space="preserve">Завдання №2(з </w:t>
+      </w:r>
+      <w:proofErr w:type="spellStart"/>
+      <w:r>
+        <w:rPr>
+          <w:sz w:val="28"/>
+          <w:szCs w:val="28"/>
+          <w:u w:val="single"/>
+        </w:rPr>
+        <w:t>алготестеру</w:t>
+      </w:r>
+      <w:proofErr w:type="spellEnd"/>
+      <w:r>
+        <w:rPr>
+          <w:sz w:val="28"/>
+          <w:szCs w:val="28"/>
+          <w:u w:val="single"/>
+        </w:rPr>
+        <w:t xml:space="preserve"> </w:t>
       </w:r>
       <w:r>
         <w:rPr>
@@ -4373,6 +5345,9 @@
         </w:rPr>
       </w:pPr>
       <w:r>
+        <w:rPr>
+          <w:noProof/>
+        </w:rPr>
         <w:drawing>
           <wp:inline distT="0" distB="0" distL="0" distR="0" wp14:anchorId="790D75CE" wp14:editId="6B0C991A">
             <wp:extent cx="6300470" cy="3796665"/>
@@ -4544,7 +5519,27 @@
           <w:sz w:val="27"/>
           <w:szCs w:val="27"/>
         </w:rPr>
-        <w:t>&lt;iostream&gt;</w:t>
+        <w:t>&lt;</w:t>
+      </w:r>
+      <w:proofErr w:type="spellStart"/>
+      <w:r>
+        <w:rPr>
+          <w:rFonts w:ascii="Consolas" w:hAnsi="Consolas"/>
+          <w:color w:val="CE9178"/>
+          <w:sz w:val="27"/>
+          <w:szCs w:val="27"/>
+        </w:rPr>
+        <w:t>iostream</w:t>
+      </w:r>
+      <w:proofErr w:type="spellEnd"/>
+      <w:r>
+        <w:rPr>
+          <w:rFonts w:ascii="Consolas" w:hAnsi="Consolas"/>
+          <w:color w:val="CE9178"/>
+          <w:sz w:val="27"/>
+          <w:szCs w:val="27"/>
+        </w:rPr>
+        <w:t>&gt;</w:t>
       </w:r>
     </w:p>
     <w:p>
@@ -4558,6 +5553,7 @@
           <w:szCs w:val="27"/>
         </w:rPr>
       </w:pPr>
+      <w:proofErr w:type="spellStart"/>
       <w:r>
         <w:rPr>
           <w:rFonts w:ascii="Consolas" w:hAnsi="Consolas"/>
@@ -4567,15 +5563,17 @@
         </w:rPr>
         <w:t>using</w:t>
       </w:r>
-      <w:r>
-        <w:rPr>
-          <w:rFonts w:ascii="Consolas" w:hAnsi="Consolas"/>
-          <w:color w:val="CCCCCC"/>
-          <w:sz w:val="27"/>
-          <w:szCs w:val="27"/>
-        </w:rPr>
-        <w:t xml:space="preserve"> </w:t>
-      </w:r>
+      <w:proofErr w:type="spellEnd"/>
+      <w:r>
+        <w:rPr>
+          <w:rFonts w:ascii="Consolas" w:hAnsi="Consolas"/>
+          <w:color w:val="CCCCCC"/>
+          <w:sz w:val="27"/>
+          <w:szCs w:val="27"/>
+        </w:rPr>
+        <w:t xml:space="preserve"> </w:t>
+      </w:r>
+      <w:proofErr w:type="spellStart"/>
       <w:r>
         <w:rPr>
           <w:rFonts w:ascii="Consolas" w:hAnsi="Consolas"/>
@@ -4585,15 +5583,17 @@
         </w:rPr>
         <w:t>namespace</w:t>
       </w:r>
-      <w:r>
-        <w:rPr>
-          <w:rFonts w:ascii="Consolas" w:hAnsi="Consolas"/>
-          <w:color w:val="CCCCCC"/>
-          <w:sz w:val="27"/>
-          <w:szCs w:val="27"/>
-        </w:rPr>
-        <w:t xml:space="preserve"> </w:t>
-      </w:r>
+      <w:proofErr w:type="spellEnd"/>
+      <w:r>
+        <w:rPr>
+          <w:rFonts w:ascii="Consolas" w:hAnsi="Consolas"/>
+          <w:color w:val="CCCCCC"/>
+          <w:sz w:val="27"/>
+          <w:szCs w:val="27"/>
+        </w:rPr>
+        <w:t xml:space="preserve"> </w:t>
+      </w:r>
+      <w:proofErr w:type="spellStart"/>
       <w:r>
         <w:rPr>
           <w:rFonts w:ascii="Consolas" w:hAnsi="Consolas"/>
@@ -4603,6 +5603,7 @@
         </w:rPr>
         <w:t>std</w:t>
       </w:r>
+      <w:proofErr w:type="spellEnd"/>
       <w:r>
         <w:rPr>
           <w:rFonts w:ascii="Consolas" w:hAnsi="Consolas"/>
@@ -4636,6 +5637,7 @@
           <w:szCs w:val="27"/>
         </w:rPr>
       </w:pPr>
+      <w:proofErr w:type="spellStart"/>
       <w:r>
         <w:rPr>
           <w:rFonts w:ascii="Consolas" w:hAnsi="Consolas"/>
@@ -4645,15 +5647,17 @@
         </w:rPr>
         <w:t>int</w:t>
       </w:r>
-      <w:r>
-        <w:rPr>
-          <w:rFonts w:ascii="Consolas" w:hAnsi="Consolas"/>
-          <w:color w:val="CCCCCC"/>
-          <w:sz w:val="27"/>
-          <w:szCs w:val="27"/>
-        </w:rPr>
-        <w:t xml:space="preserve"> </w:t>
-      </w:r>
+      <w:proofErr w:type="spellEnd"/>
+      <w:r>
+        <w:rPr>
+          <w:rFonts w:ascii="Consolas" w:hAnsi="Consolas"/>
+          <w:color w:val="CCCCCC"/>
+          <w:sz w:val="27"/>
+          <w:szCs w:val="27"/>
+        </w:rPr>
+        <w:t xml:space="preserve"> </w:t>
+      </w:r>
+      <w:proofErr w:type="spellStart"/>
       <w:r>
         <w:rPr>
           <w:rFonts w:ascii="Consolas" w:hAnsi="Consolas"/>
@@ -4663,6 +5667,7 @@
         </w:rPr>
         <w:t>main</w:t>
       </w:r>
+      <w:proofErr w:type="spellEnd"/>
       <w:r>
         <w:rPr>
           <w:rFonts w:ascii="Consolas" w:hAnsi="Consolas"/>
@@ -4693,6 +5698,7 @@
         </w:rPr>
         <w:t xml:space="preserve">    </w:t>
       </w:r>
+      <w:proofErr w:type="spellStart"/>
       <w:r>
         <w:rPr>
           <w:rFonts w:ascii="Consolas" w:hAnsi="Consolas"/>
@@ -4702,6 +5708,7 @@
         </w:rPr>
         <w:t>int</w:t>
       </w:r>
+      <w:proofErr w:type="spellEnd"/>
       <w:r>
         <w:rPr>
           <w:rFonts w:ascii="Consolas" w:hAnsi="Consolas"/>
@@ -4732,6 +5739,7 @@
         </w:rPr>
         <w:t xml:space="preserve">    </w:t>
       </w:r>
+      <w:proofErr w:type="spellStart"/>
       <w:r>
         <w:rPr>
           <w:rFonts w:ascii="Consolas" w:hAnsi="Consolas"/>
@@ -4741,6 +5749,7 @@
         </w:rPr>
         <w:t>int</w:t>
       </w:r>
+      <w:proofErr w:type="spellEnd"/>
       <w:r>
         <w:rPr>
           <w:rFonts w:ascii="Consolas" w:hAnsi="Consolas"/>
@@ -4769,7 +5778,27 @@
           <w:sz w:val="27"/>
           <w:szCs w:val="27"/>
         </w:rPr>
-        <w:t xml:space="preserve">    cout </w:t>
+        <w:t xml:space="preserve">    </w:t>
+      </w:r>
+      <w:proofErr w:type="spellStart"/>
+      <w:r>
+        <w:rPr>
+          <w:rFonts w:ascii="Consolas" w:hAnsi="Consolas"/>
+          <w:color w:val="CCCCCC"/>
+          <w:sz w:val="27"/>
+          <w:szCs w:val="27"/>
+        </w:rPr>
+        <w:t>cout</w:t>
+      </w:r>
+      <w:proofErr w:type="spellEnd"/>
+      <w:r>
+        <w:rPr>
+          <w:rFonts w:ascii="Consolas" w:hAnsi="Consolas"/>
+          <w:color w:val="CCCCCC"/>
+          <w:sz w:val="27"/>
+          <w:szCs w:val="27"/>
+        </w:rPr>
+        <w:t xml:space="preserve"> </w:t>
       </w:r>
       <w:r>
         <w:rPr>
@@ -4826,7 +5855,27 @@
           <w:sz w:val="27"/>
           <w:szCs w:val="27"/>
         </w:rPr>
-        <w:t xml:space="preserve">    cin </w:t>
+        <w:t xml:space="preserve">    </w:t>
+      </w:r>
+      <w:proofErr w:type="spellStart"/>
+      <w:r>
+        <w:rPr>
+          <w:rFonts w:ascii="Consolas" w:hAnsi="Consolas"/>
+          <w:color w:val="CCCCCC"/>
+          <w:sz w:val="27"/>
+          <w:szCs w:val="27"/>
+        </w:rPr>
+        <w:t>cin</w:t>
+      </w:r>
+      <w:proofErr w:type="spellEnd"/>
+      <w:r>
+        <w:rPr>
+          <w:rFonts w:ascii="Consolas" w:hAnsi="Consolas"/>
+          <w:color w:val="CCCCCC"/>
+          <w:sz w:val="27"/>
+          <w:szCs w:val="27"/>
+        </w:rPr>
+        <w:t xml:space="preserve"> </w:t>
       </w:r>
       <w:r>
         <w:rPr>
@@ -4865,7 +5914,27 @@
           <w:sz w:val="27"/>
           <w:szCs w:val="27"/>
         </w:rPr>
-        <w:t xml:space="preserve">    cout </w:t>
+        <w:t xml:space="preserve">    </w:t>
+      </w:r>
+      <w:proofErr w:type="spellStart"/>
+      <w:r>
+        <w:rPr>
+          <w:rFonts w:ascii="Consolas" w:hAnsi="Consolas"/>
+          <w:color w:val="CCCCCC"/>
+          <w:sz w:val="27"/>
+          <w:szCs w:val="27"/>
+        </w:rPr>
+        <w:t>cout</w:t>
+      </w:r>
+      <w:proofErr w:type="spellEnd"/>
+      <w:r>
+        <w:rPr>
+          <w:rFonts w:ascii="Consolas" w:hAnsi="Consolas"/>
+          <w:color w:val="CCCCCC"/>
+          <w:sz w:val="27"/>
+          <w:szCs w:val="27"/>
+        </w:rPr>
+        <w:t xml:space="preserve"> </w:t>
       </w:r>
       <w:r>
         <w:rPr>
@@ -4922,7 +5991,27 @@
           <w:sz w:val="27"/>
           <w:szCs w:val="27"/>
         </w:rPr>
-        <w:t xml:space="preserve">    cin </w:t>
+        <w:t xml:space="preserve">    </w:t>
+      </w:r>
+      <w:proofErr w:type="spellStart"/>
+      <w:r>
+        <w:rPr>
+          <w:rFonts w:ascii="Consolas" w:hAnsi="Consolas"/>
+          <w:color w:val="CCCCCC"/>
+          <w:sz w:val="27"/>
+          <w:szCs w:val="27"/>
+        </w:rPr>
+        <w:t>cin</w:t>
+      </w:r>
+      <w:proofErr w:type="spellEnd"/>
+      <w:r>
+        <w:rPr>
+          <w:rFonts w:ascii="Consolas" w:hAnsi="Consolas"/>
+          <w:color w:val="CCCCCC"/>
+          <w:sz w:val="27"/>
+          <w:szCs w:val="27"/>
+        </w:rPr>
+        <w:t xml:space="preserve"> </w:t>
       </w:r>
       <w:r>
         <w:rPr>
@@ -4961,7 +6050,27 @@
           <w:sz w:val="27"/>
           <w:szCs w:val="27"/>
         </w:rPr>
-        <w:t xml:space="preserve">    cout </w:t>
+        <w:t xml:space="preserve">    </w:t>
+      </w:r>
+      <w:proofErr w:type="spellStart"/>
+      <w:r>
+        <w:rPr>
+          <w:rFonts w:ascii="Consolas" w:hAnsi="Consolas"/>
+          <w:color w:val="CCCCCC"/>
+          <w:sz w:val="27"/>
+          <w:szCs w:val="27"/>
+        </w:rPr>
+        <w:t>cout</w:t>
+      </w:r>
+      <w:proofErr w:type="spellEnd"/>
+      <w:r>
+        <w:rPr>
+          <w:rFonts w:ascii="Consolas" w:hAnsi="Consolas"/>
+          <w:color w:val="CCCCCC"/>
+          <w:sz w:val="27"/>
+          <w:szCs w:val="27"/>
+        </w:rPr>
+        <w:t xml:space="preserve"> </w:t>
       </w:r>
       <w:r>
         <w:rPr>
@@ -4988,7 +6097,27 @@
           <w:sz w:val="27"/>
           <w:szCs w:val="27"/>
         </w:rPr>
-        <w:t>"a+b="</w:t>
+        <w:t>"</w:t>
+      </w:r>
+      <w:proofErr w:type="spellStart"/>
+      <w:r>
+        <w:rPr>
+          <w:rFonts w:ascii="Consolas" w:hAnsi="Consolas"/>
+          <w:color w:val="CE9178"/>
+          <w:sz w:val="27"/>
+          <w:szCs w:val="27"/>
+        </w:rPr>
+        <w:t>a+b</w:t>
+      </w:r>
+      <w:proofErr w:type="spellEnd"/>
+      <w:r>
+        <w:rPr>
+          <w:rFonts w:ascii="Consolas" w:hAnsi="Consolas"/>
+          <w:color w:val="CE9178"/>
+          <w:sz w:val="27"/>
+          <w:szCs w:val="27"/>
+        </w:rPr>
+        <w:t>="</w:t>
       </w:r>
       <w:r>
         <w:rPr>
@@ -5015,7 +6144,17 @@
           <w:sz w:val="27"/>
           <w:szCs w:val="27"/>
         </w:rPr>
-        <w:t xml:space="preserve"> a</w:t>
+        <w:t xml:space="preserve"> </w:t>
+      </w:r>
+      <w:proofErr w:type="spellStart"/>
+      <w:r>
+        <w:rPr>
+          <w:rFonts w:ascii="Consolas" w:hAnsi="Consolas"/>
+          <w:color w:val="CCCCCC"/>
+          <w:sz w:val="27"/>
+          <w:szCs w:val="27"/>
+        </w:rPr>
+        <w:t>a</w:t>
       </w:r>
       <w:r>
         <w:rPr>
@@ -5033,7 +6172,17 @@
           <w:sz w:val="27"/>
           <w:szCs w:val="27"/>
         </w:rPr>
-        <w:t>b;</w:t>
+        <w:t>b</w:t>
+      </w:r>
+      <w:proofErr w:type="spellEnd"/>
+      <w:r>
+        <w:rPr>
+          <w:rFonts w:ascii="Consolas" w:hAnsi="Consolas"/>
+          <w:color w:val="CCCCCC"/>
+          <w:sz w:val="27"/>
+          <w:szCs w:val="27"/>
+        </w:rPr>
+        <w:t>;</w:t>
       </w:r>
     </w:p>
     <w:p>
@@ -5056,6 +6205,7 @@
         </w:rPr>
         <w:t xml:space="preserve">    </w:t>
       </w:r>
+      <w:proofErr w:type="spellStart"/>
       <w:r>
         <w:rPr>
           <w:rFonts w:ascii="Consolas" w:hAnsi="Consolas"/>
@@ -5065,6 +6215,7 @@
         </w:rPr>
         <w:t>return</w:t>
       </w:r>
+      <w:proofErr w:type="spellEnd"/>
       <w:r>
         <w:rPr>
           <w:rFonts w:ascii="Consolas" w:hAnsi="Consolas"/>
@@ -5164,7 +6315,29 @@
           <w:szCs w:val="28"/>
           <w:u w:val="single"/>
         </w:rPr>
-        <w:t>Завдання №2(з алготестеру – Зайчик і нетбук)</w:t>
+        <w:t xml:space="preserve">Завдання №2(з </w:t>
+      </w:r>
+      <w:proofErr w:type="spellStart"/>
+      <w:r>
+        <w:rPr>
+          <w:b/>
+          <w:bCs/>
+          <w:sz w:val="28"/>
+          <w:szCs w:val="28"/>
+          <w:u w:val="single"/>
+        </w:rPr>
+        <w:t>алготестеру</w:t>
+      </w:r>
+      <w:proofErr w:type="spellEnd"/>
+      <w:r>
+        <w:rPr>
+          <w:b/>
+          <w:bCs/>
+          <w:sz w:val="28"/>
+          <w:szCs w:val="28"/>
+          <w:u w:val="single"/>
+        </w:rPr>
+        <w:t xml:space="preserve"> – Зайчик і нетбук)</w:t>
       </w:r>
     </w:p>
     <w:p>
@@ -5203,7 +6376,27 @@
           <w:sz w:val="27"/>
           <w:szCs w:val="27"/>
         </w:rPr>
-        <w:t>&lt;iostream&gt;</w:t>
+        <w:t>&lt;</w:t>
+      </w:r>
+      <w:proofErr w:type="spellStart"/>
+      <w:r>
+        <w:rPr>
+          <w:rFonts w:ascii="Consolas" w:hAnsi="Consolas"/>
+          <w:color w:val="CE9178"/>
+          <w:sz w:val="27"/>
+          <w:szCs w:val="27"/>
+        </w:rPr>
+        <w:t>iostream</w:t>
+      </w:r>
+      <w:proofErr w:type="spellEnd"/>
+      <w:r>
+        <w:rPr>
+          <w:rFonts w:ascii="Consolas" w:hAnsi="Consolas"/>
+          <w:color w:val="CE9178"/>
+          <w:sz w:val="27"/>
+          <w:szCs w:val="27"/>
+        </w:rPr>
+        <w:t>&gt;</w:t>
       </w:r>
     </w:p>
     <w:p>
@@ -5217,6 +6410,7 @@
           <w:szCs w:val="27"/>
         </w:rPr>
       </w:pPr>
+      <w:proofErr w:type="spellStart"/>
       <w:r>
         <w:rPr>
           <w:rFonts w:ascii="Consolas" w:hAnsi="Consolas"/>
@@ -5226,15 +6420,17 @@
         </w:rPr>
         <w:t>using</w:t>
       </w:r>
-      <w:r>
-        <w:rPr>
-          <w:rFonts w:ascii="Consolas" w:hAnsi="Consolas"/>
-          <w:color w:val="CCCCCC"/>
-          <w:sz w:val="27"/>
-          <w:szCs w:val="27"/>
-        </w:rPr>
-        <w:t xml:space="preserve"> </w:t>
-      </w:r>
+      <w:proofErr w:type="spellEnd"/>
+      <w:r>
+        <w:rPr>
+          <w:rFonts w:ascii="Consolas" w:hAnsi="Consolas"/>
+          <w:color w:val="CCCCCC"/>
+          <w:sz w:val="27"/>
+          <w:szCs w:val="27"/>
+        </w:rPr>
+        <w:t xml:space="preserve"> </w:t>
+      </w:r>
+      <w:proofErr w:type="spellStart"/>
       <w:r>
         <w:rPr>
           <w:rFonts w:ascii="Consolas" w:hAnsi="Consolas"/>
@@ -5244,15 +6440,17 @@
         </w:rPr>
         <w:t>namespace</w:t>
       </w:r>
-      <w:r>
-        <w:rPr>
-          <w:rFonts w:ascii="Consolas" w:hAnsi="Consolas"/>
-          <w:color w:val="CCCCCC"/>
-          <w:sz w:val="27"/>
-          <w:szCs w:val="27"/>
-        </w:rPr>
-        <w:t xml:space="preserve"> </w:t>
-      </w:r>
+      <w:proofErr w:type="spellEnd"/>
+      <w:r>
+        <w:rPr>
+          <w:rFonts w:ascii="Consolas" w:hAnsi="Consolas"/>
+          <w:color w:val="CCCCCC"/>
+          <w:sz w:val="27"/>
+          <w:szCs w:val="27"/>
+        </w:rPr>
+        <w:t xml:space="preserve"> </w:t>
+      </w:r>
+      <w:proofErr w:type="spellStart"/>
       <w:r>
         <w:rPr>
           <w:rFonts w:ascii="Consolas" w:hAnsi="Consolas"/>
@@ -5262,6 +6460,7 @@
         </w:rPr>
         <w:t>std</w:t>
       </w:r>
+      <w:proofErr w:type="spellEnd"/>
       <w:r>
         <w:rPr>
           <w:rFonts w:ascii="Consolas" w:hAnsi="Consolas"/>
@@ -5283,6 +6482,7 @@
           <w:szCs w:val="27"/>
         </w:rPr>
       </w:pPr>
+      <w:proofErr w:type="spellStart"/>
       <w:r>
         <w:rPr>
           <w:rFonts w:ascii="Consolas" w:hAnsi="Consolas"/>
@@ -5292,15 +6492,17 @@
         </w:rPr>
         <w:t>int</w:t>
       </w:r>
-      <w:r>
-        <w:rPr>
-          <w:rFonts w:ascii="Consolas" w:hAnsi="Consolas"/>
-          <w:color w:val="CCCCCC"/>
-          <w:sz w:val="27"/>
-          <w:szCs w:val="27"/>
-        </w:rPr>
-        <w:t xml:space="preserve"> </w:t>
-      </w:r>
+      <w:proofErr w:type="spellEnd"/>
+      <w:r>
+        <w:rPr>
+          <w:rFonts w:ascii="Consolas" w:hAnsi="Consolas"/>
+          <w:color w:val="CCCCCC"/>
+          <w:sz w:val="27"/>
+          <w:szCs w:val="27"/>
+        </w:rPr>
+        <w:t xml:space="preserve"> </w:t>
+      </w:r>
+      <w:proofErr w:type="spellStart"/>
       <w:r>
         <w:rPr>
           <w:rFonts w:ascii="Consolas" w:hAnsi="Consolas"/>
@@ -5310,6 +6512,7 @@
         </w:rPr>
         <w:t>main</w:t>
       </w:r>
+      <w:proofErr w:type="spellEnd"/>
       <w:r>
         <w:rPr>
           <w:rFonts w:ascii="Consolas" w:hAnsi="Consolas"/>
@@ -5340,6 +6543,7 @@
         </w:rPr>
         <w:t xml:space="preserve">    </w:t>
       </w:r>
+      <w:proofErr w:type="spellStart"/>
       <w:r>
         <w:rPr>
           <w:rFonts w:ascii="Consolas" w:hAnsi="Consolas"/>
@@ -5349,15 +6553,17 @@
         </w:rPr>
         <w:t>int</w:t>
       </w:r>
-      <w:r>
-        <w:rPr>
-          <w:rFonts w:ascii="Consolas" w:hAnsi="Consolas"/>
-          <w:color w:val="CCCCCC"/>
-          <w:sz w:val="27"/>
-          <w:szCs w:val="27"/>
-        </w:rPr>
-        <w:t xml:space="preserve"> </w:t>
-      </w:r>
+      <w:proofErr w:type="spellEnd"/>
+      <w:r>
+        <w:rPr>
+          <w:rFonts w:ascii="Consolas" w:hAnsi="Consolas"/>
+          <w:color w:val="CCCCCC"/>
+          <w:sz w:val="27"/>
+          <w:szCs w:val="27"/>
+        </w:rPr>
+        <w:t xml:space="preserve"> </w:t>
+      </w:r>
+      <w:proofErr w:type="spellStart"/>
       <w:r>
         <w:rPr>
           <w:rFonts w:ascii="Consolas" w:hAnsi="Consolas"/>
@@ -5403,6 +6609,7 @@
         </w:rPr>
         <w:t>count</w:t>
       </w:r>
+      <w:proofErr w:type="spellEnd"/>
       <w:r>
         <w:rPr>
           <w:rFonts w:ascii="Consolas" w:hAnsi="Consolas"/>
@@ -5433,6 +6640,7 @@
         </w:rPr>
         <w:t xml:space="preserve">    </w:t>
       </w:r>
+      <w:proofErr w:type="spellStart"/>
       <w:r>
         <w:rPr>
           <w:rFonts w:ascii="Consolas" w:hAnsi="Consolas"/>
@@ -5442,6 +6650,7 @@
         </w:rPr>
         <w:t>count</w:t>
       </w:r>
+      <w:proofErr w:type="spellEnd"/>
       <w:r>
         <w:rPr>
           <w:rFonts w:ascii="Consolas" w:hAnsi="Consolas"/>
@@ -5583,6 +6792,7 @@
         </w:rPr>
         <w:t xml:space="preserve">    </w:t>
       </w:r>
+      <w:proofErr w:type="spellStart"/>
       <w:r>
         <w:rPr>
           <w:rFonts w:ascii="Consolas" w:hAnsi="Consolas"/>
@@ -5592,6 +6802,7 @@
         </w:rPr>
         <w:t>cin</w:t>
       </w:r>
+      <w:proofErr w:type="spellEnd"/>
       <w:r>
         <w:rPr>
           <w:rFonts w:ascii="Consolas" w:hAnsi="Consolas"/>
@@ -5658,6 +6869,7 @@
         </w:rPr>
         <w:t xml:space="preserve">    </w:t>
       </w:r>
+      <w:proofErr w:type="spellStart"/>
       <w:r>
         <w:rPr>
           <w:rFonts w:ascii="Consolas" w:hAnsi="Consolas"/>
@@ -5667,6 +6879,7 @@
         </w:rPr>
         <w:t>while</w:t>
       </w:r>
+      <w:proofErr w:type="spellEnd"/>
       <w:r>
         <w:rPr>
           <w:rFonts w:ascii="Consolas" w:hAnsi="Consolas"/>
@@ -5937,6 +7150,7 @@
         </w:rPr>
         <w:t xml:space="preserve">        </w:t>
       </w:r>
+      <w:proofErr w:type="spellStart"/>
       <w:r>
         <w:rPr>
           <w:rFonts w:ascii="Consolas" w:hAnsi="Consolas"/>
@@ -5946,6 +7160,7 @@
         </w:rPr>
         <w:t>count</w:t>
       </w:r>
+      <w:proofErr w:type="spellEnd"/>
       <w:r>
         <w:rPr>
           <w:rFonts w:ascii="Consolas" w:hAnsi="Consolas"/>
@@ -6054,6 +7269,7 @@
         </w:rPr>
         <w:t xml:space="preserve">    </w:t>
       </w:r>
+      <w:proofErr w:type="spellStart"/>
       <w:r>
         <w:rPr>
           <w:rFonts w:ascii="Consolas" w:hAnsi="Consolas"/>
@@ -6063,6 +7279,7 @@
         </w:rPr>
         <w:t>cout</w:t>
       </w:r>
+      <w:proofErr w:type="spellEnd"/>
       <w:r>
         <w:rPr>
           <w:rFonts w:ascii="Consolas" w:hAnsi="Consolas"/>
@@ -6090,6 +7307,7 @@
         </w:rPr>
         <w:t xml:space="preserve"> </w:t>
       </w:r>
+      <w:proofErr w:type="spellStart"/>
       <w:r>
         <w:rPr>
           <w:rFonts w:ascii="Consolas" w:hAnsi="Consolas"/>
@@ -6099,6 +7317,7 @@
         </w:rPr>
         <w:t>count</w:t>
       </w:r>
+      <w:proofErr w:type="spellEnd"/>
       <w:r>
         <w:rPr>
           <w:rFonts w:ascii="Consolas" w:hAnsi="Consolas"/>
@@ -6141,6 +7360,7 @@
         </w:rPr>
         <w:t xml:space="preserve">    </w:t>
       </w:r>
+      <w:proofErr w:type="spellStart"/>
       <w:r>
         <w:rPr>
           <w:rFonts w:ascii="Consolas" w:hAnsi="Consolas"/>
@@ -6150,6 +7370,7 @@
         </w:rPr>
         <w:t>return</w:t>
       </w:r>
+      <w:proofErr w:type="spellEnd"/>
       <w:r>
         <w:rPr>
           <w:rFonts w:ascii="Consolas" w:hAnsi="Consolas"/>
@@ -6300,7 +7521,27 @@
           <w:sz w:val="27"/>
           <w:szCs w:val="27"/>
         </w:rPr>
-        <w:t>&lt;stdio.h&gt;</w:t>
+        <w:t>&lt;</w:t>
+      </w:r>
+      <w:proofErr w:type="spellStart"/>
+      <w:r>
+        <w:rPr>
+          <w:rFonts w:ascii="Consolas" w:hAnsi="Consolas"/>
+          <w:color w:val="CE9178"/>
+          <w:sz w:val="27"/>
+          <w:szCs w:val="27"/>
+        </w:rPr>
+        <w:t>stdio.h</w:t>
+      </w:r>
+      <w:proofErr w:type="spellEnd"/>
+      <w:r>
+        <w:rPr>
+          <w:rFonts w:ascii="Consolas" w:hAnsi="Consolas"/>
+          <w:color w:val="CE9178"/>
+          <w:sz w:val="27"/>
+          <w:szCs w:val="27"/>
+        </w:rPr>
+        <w:t>&gt;</w:t>
       </w:r>
     </w:p>
     <w:p>
@@ -6339,7 +7580,27 @@
           <w:sz w:val="27"/>
           <w:szCs w:val="27"/>
         </w:rPr>
-        <w:t>&lt;cmath&gt;</w:t>
+        <w:t>&lt;</w:t>
+      </w:r>
+      <w:proofErr w:type="spellStart"/>
+      <w:r>
+        <w:rPr>
+          <w:rFonts w:ascii="Consolas" w:hAnsi="Consolas"/>
+          <w:color w:val="CE9178"/>
+          <w:sz w:val="27"/>
+          <w:szCs w:val="27"/>
+        </w:rPr>
+        <w:t>cmath</w:t>
+      </w:r>
+      <w:proofErr w:type="spellEnd"/>
+      <w:r>
+        <w:rPr>
+          <w:rFonts w:ascii="Consolas" w:hAnsi="Consolas"/>
+          <w:color w:val="CE9178"/>
+          <w:sz w:val="27"/>
+          <w:szCs w:val="27"/>
+        </w:rPr>
+        <w:t>&gt;</w:t>
       </w:r>
     </w:p>
     <w:p>
@@ -6353,6 +7614,7 @@
           <w:szCs w:val="27"/>
         </w:rPr>
       </w:pPr>
+      <w:proofErr w:type="spellStart"/>
       <w:r>
         <w:rPr>
           <w:rFonts w:ascii="Consolas" w:hAnsi="Consolas"/>
@@ -6362,15 +7624,17 @@
         </w:rPr>
         <w:t>int</w:t>
       </w:r>
-      <w:r>
-        <w:rPr>
-          <w:rFonts w:ascii="Consolas" w:hAnsi="Consolas"/>
-          <w:color w:val="CCCCCC"/>
-          <w:sz w:val="27"/>
-          <w:szCs w:val="27"/>
-        </w:rPr>
-        <w:t xml:space="preserve"> </w:t>
-      </w:r>
+      <w:proofErr w:type="spellEnd"/>
+      <w:r>
+        <w:rPr>
+          <w:rFonts w:ascii="Consolas" w:hAnsi="Consolas"/>
+          <w:color w:val="CCCCCC"/>
+          <w:sz w:val="27"/>
+          <w:szCs w:val="27"/>
+        </w:rPr>
+        <w:t xml:space="preserve"> </w:t>
+      </w:r>
+      <w:proofErr w:type="spellStart"/>
       <w:r>
         <w:rPr>
           <w:rFonts w:ascii="Consolas" w:hAnsi="Consolas"/>
@@ -6380,6 +7644,7 @@
         </w:rPr>
         <w:t>main</w:t>
       </w:r>
+      <w:proofErr w:type="spellEnd"/>
       <w:r>
         <w:rPr>
           <w:rFonts w:ascii="Consolas" w:hAnsi="Consolas"/>
@@ -6410,6 +7675,7 @@
         </w:rPr>
         <w:t xml:space="preserve">    </w:t>
       </w:r>
+      <w:proofErr w:type="spellStart"/>
       <w:r>
         <w:rPr>
           <w:rFonts w:ascii="Consolas" w:hAnsi="Consolas"/>
@@ -6419,6 +7685,7 @@
         </w:rPr>
         <w:t>double</w:t>
       </w:r>
+      <w:proofErr w:type="spellEnd"/>
       <w:r>
         <w:rPr>
           <w:rFonts w:ascii="Consolas" w:hAnsi="Consolas"/>
@@ -6485,6 +7752,7 @@
         </w:rPr>
         <w:t xml:space="preserve">    </w:t>
       </w:r>
+      <w:proofErr w:type="spellStart"/>
       <w:r>
         <w:rPr>
           <w:rFonts w:ascii="Consolas" w:hAnsi="Consolas"/>
@@ -6494,6 +7762,7 @@
         </w:rPr>
         <w:t>float</w:t>
       </w:r>
+      <w:proofErr w:type="spellEnd"/>
       <w:r>
         <w:rPr>
           <w:rFonts w:ascii="Consolas" w:hAnsi="Consolas"/>
@@ -6542,6 +7811,7 @@
         </w:rPr>
         <w:t xml:space="preserve">    </w:t>
       </w:r>
+      <w:proofErr w:type="spellStart"/>
       <w:r>
         <w:rPr>
           <w:rFonts w:ascii="Consolas" w:hAnsi="Consolas"/>
@@ -6551,15 +7821,17 @@
         </w:rPr>
         <w:t>int</w:t>
       </w:r>
-      <w:r>
-        <w:rPr>
-          <w:rFonts w:ascii="Consolas" w:hAnsi="Consolas"/>
-          <w:color w:val="CCCCCC"/>
-          <w:sz w:val="27"/>
-          <w:szCs w:val="27"/>
-        </w:rPr>
-        <w:t xml:space="preserve"> </w:t>
-      </w:r>
+      <w:proofErr w:type="spellEnd"/>
+      <w:r>
+        <w:rPr>
+          <w:rFonts w:ascii="Consolas" w:hAnsi="Consolas"/>
+          <w:color w:val="CCCCCC"/>
+          <w:sz w:val="27"/>
+          <w:szCs w:val="27"/>
+        </w:rPr>
+        <w:t xml:space="preserve"> </w:t>
+      </w:r>
+      <w:proofErr w:type="spellStart"/>
       <w:r>
         <w:rPr>
           <w:rFonts w:ascii="Consolas" w:hAnsi="Consolas"/>
@@ -6587,6 +7859,7 @@
         </w:rPr>
         <w:t>t</w:t>
       </w:r>
+      <w:proofErr w:type="spellEnd"/>
       <w:r>
         <w:rPr>
           <w:rFonts w:ascii="Consolas" w:hAnsi="Consolas"/>
@@ -6617,6 +7890,7 @@
         </w:rPr>
         <w:t xml:space="preserve">    </w:t>
       </w:r>
+      <w:proofErr w:type="spellStart"/>
       <w:r>
         <w:rPr>
           <w:rFonts w:ascii="Consolas" w:hAnsi="Consolas"/>
@@ -6626,6 +7900,7 @@
         </w:rPr>
         <w:t>printf</w:t>
       </w:r>
+      <w:proofErr w:type="spellEnd"/>
       <w:r>
         <w:rPr>
           <w:rFonts w:ascii="Consolas" w:hAnsi="Consolas"/>
@@ -6642,7 +7917,147 @@
           <w:sz w:val="27"/>
           <w:szCs w:val="27"/>
         </w:rPr>
-        <w:t>"How much would you like to invest? "</w:t>
+        <w:t>"</w:t>
+      </w:r>
+      <w:proofErr w:type="spellStart"/>
+      <w:r>
+        <w:rPr>
+          <w:rFonts w:ascii="Consolas" w:hAnsi="Consolas"/>
+          <w:color w:val="CE9178"/>
+          <w:sz w:val="27"/>
+          <w:szCs w:val="27"/>
+        </w:rPr>
+        <w:t>How</w:t>
+      </w:r>
+      <w:proofErr w:type="spellEnd"/>
+      <w:r>
+        <w:rPr>
+          <w:rFonts w:ascii="Consolas" w:hAnsi="Consolas"/>
+          <w:color w:val="CE9178"/>
+          <w:sz w:val="27"/>
+          <w:szCs w:val="27"/>
+        </w:rPr>
+        <w:t xml:space="preserve"> </w:t>
+      </w:r>
+      <w:proofErr w:type="spellStart"/>
+      <w:r>
+        <w:rPr>
+          <w:rFonts w:ascii="Consolas" w:hAnsi="Consolas"/>
+          <w:color w:val="CE9178"/>
+          <w:sz w:val="27"/>
+          <w:szCs w:val="27"/>
+        </w:rPr>
+        <w:t>much</w:t>
+      </w:r>
+      <w:proofErr w:type="spellEnd"/>
+      <w:r>
+        <w:rPr>
+          <w:rFonts w:ascii="Consolas" w:hAnsi="Consolas"/>
+          <w:color w:val="CE9178"/>
+          <w:sz w:val="27"/>
+          <w:szCs w:val="27"/>
+        </w:rPr>
+        <w:t xml:space="preserve"> </w:t>
+      </w:r>
+      <w:proofErr w:type="spellStart"/>
+      <w:r>
+        <w:rPr>
+          <w:rFonts w:ascii="Consolas" w:hAnsi="Consolas"/>
+          <w:color w:val="CE9178"/>
+          <w:sz w:val="27"/>
+          <w:szCs w:val="27"/>
+        </w:rPr>
+        <w:t>would</w:t>
+      </w:r>
+      <w:proofErr w:type="spellEnd"/>
+      <w:r>
+        <w:rPr>
+          <w:rFonts w:ascii="Consolas" w:hAnsi="Consolas"/>
+          <w:color w:val="CE9178"/>
+          <w:sz w:val="27"/>
+          <w:szCs w:val="27"/>
+        </w:rPr>
+        <w:t xml:space="preserve"> </w:t>
+      </w:r>
+      <w:proofErr w:type="spellStart"/>
+      <w:r>
+        <w:rPr>
+          <w:rFonts w:ascii="Consolas" w:hAnsi="Consolas"/>
+          <w:color w:val="CE9178"/>
+          <w:sz w:val="27"/>
+          <w:szCs w:val="27"/>
+        </w:rPr>
+        <w:t>you</w:t>
+      </w:r>
+      <w:proofErr w:type="spellEnd"/>
+      <w:r>
+        <w:rPr>
+          <w:rFonts w:ascii="Consolas" w:hAnsi="Consolas"/>
+          <w:color w:val="CE9178"/>
+          <w:sz w:val="27"/>
+          <w:szCs w:val="27"/>
+        </w:rPr>
+        <w:t xml:space="preserve"> </w:t>
+      </w:r>
+      <w:proofErr w:type="spellStart"/>
+      <w:r>
+        <w:rPr>
+          <w:rFonts w:ascii="Consolas" w:hAnsi="Consolas"/>
+          <w:color w:val="CE9178"/>
+          <w:sz w:val="27"/>
+          <w:szCs w:val="27"/>
+        </w:rPr>
+        <w:t>like</w:t>
+      </w:r>
+      <w:proofErr w:type="spellEnd"/>
+      <w:r>
+        <w:rPr>
+          <w:rFonts w:ascii="Consolas" w:hAnsi="Consolas"/>
+          <w:color w:val="CE9178"/>
+          <w:sz w:val="27"/>
+          <w:szCs w:val="27"/>
+        </w:rPr>
+        <w:t xml:space="preserve"> </w:t>
+      </w:r>
+      <w:proofErr w:type="spellStart"/>
+      <w:r>
+        <w:rPr>
+          <w:rFonts w:ascii="Consolas" w:hAnsi="Consolas"/>
+          <w:color w:val="CE9178"/>
+          <w:sz w:val="27"/>
+          <w:szCs w:val="27"/>
+        </w:rPr>
+        <w:t>to</w:t>
+      </w:r>
+      <w:proofErr w:type="spellEnd"/>
+      <w:r>
+        <w:rPr>
+          <w:rFonts w:ascii="Consolas" w:hAnsi="Consolas"/>
+          <w:color w:val="CE9178"/>
+          <w:sz w:val="27"/>
+          <w:szCs w:val="27"/>
+        </w:rPr>
+        <w:t xml:space="preserve"> </w:t>
+      </w:r>
+      <w:proofErr w:type="spellStart"/>
+      <w:r>
+        <w:rPr>
+          <w:rFonts w:ascii="Consolas" w:hAnsi="Consolas"/>
+          <w:color w:val="CE9178"/>
+          <w:sz w:val="27"/>
+          <w:szCs w:val="27"/>
+        </w:rPr>
+        <w:t>invest</w:t>
+      </w:r>
+      <w:proofErr w:type="spellEnd"/>
+      <w:r>
+        <w:rPr>
+          <w:rFonts w:ascii="Consolas" w:hAnsi="Consolas"/>
+          <w:color w:val="CE9178"/>
+          <w:sz w:val="27"/>
+          <w:szCs w:val="27"/>
+        </w:rPr>
+        <w:t>? "</w:t>
       </w:r>
       <w:r>
         <w:rPr>
@@ -6674,6 +8089,7 @@
         </w:rPr>
         <w:t xml:space="preserve">    </w:t>
       </w:r>
+      <w:proofErr w:type="spellStart"/>
       <w:r>
         <w:rPr>
           <w:rFonts w:ascii="Consolas" w:hAnsi="Consolas"/>
@@ -6683,6 +8099,7 @@
         </w:rPr>
         <w:t>scanf</w:t>
       </w:r>
+      <w:proofErr w:type="spellEnd"/>
       <w:r>
         <w:rPr>
           <w:rFonts w:ascii="Consolas" w:hAnsi="Consolas"/>
@@ -6708,8 +8125,19 @@
           <w:sz w:val="27"/>
           <w:szCs w:val="27"/>
         </w:rPr>
-        <w:t>%lf</w:t>
-      </w:r>
+        <w:t>%</w:t>
+      </w:r>
+      <w:proofErr w:type="spellStart"/>
+      <w:r>
+        <w:rPr>
+          <w:rFonts w:ascii="Consolas" w:hAnsi="Consolas"/>
+          <w:color w:val="9CDCFE"/>
+          <w:sz w:val="27"/>
+          <w:szCs w:val="27"/>
+        </w:rPr>
+        <w:t>lf</w:t>
+      </w:r>
+      <w:proofErr w:type="spellEnd"/>
       <w:r>
         <w:rPr>
           <w:rFonts w:ascii="Consolas" w:hAnsi="Consolas"/>
@@ -6776,6 +8204,7 @@
         </w:rPr>
         <w:t xml:space="preserve">    </w:t>
       </w:r>
+      <w:proofErr w:type="spellStart"/>
       <w:r>
         <w:rPr>
           <w:rFonts w:ascii="Consolas" w:hAnsi="Consolas"/>
@@ -6785,6 +8214,7 @@
         </w:rPr>
         <w:t>printf</w:t>
       </w:r>
+      <w:proofErr w:type="spellEnd"/>
       <w:r>
         <w:rPr>
           <w:rFonts w:ascii="Consolas" w:hAnsi="Consolas"/>
@@ -6801,7 +8231,67 @@
           <w:sz w:val="27"/>
           <w:szCs w:val="27"/>
         </w:rPr>
-        <w:t>"Percentage in decimal: "</w:t>
+        <w:t>"</w:t>
+      </w:r>
+      <w:proofErr w:type="spellStart"/>
+      <w:r>
+        <w:rPr>
+          <w:rFonts w:ascii="Consolas" w:hAnsi="Consolas"/>
+          <w:color w:val="CE9178"/>
+          <w:sz w:val="27"/>
+          <w:szCs w:val="27"/>
+        </w:rPr>
+        <w:t>Percentage</w:t>
+      </w:r>
+      <w:proofErr w:type="spellEnd"/>
+      <w:r>
+        <w:rPr>
+          <w:rFonts w:ascii="Consolas" w:hAnsi="Consolas"/>
+          <w:color w:val="CE9178"/>
+          <w:sz w:val="27"/>
+          <w:szCs w:val="27"/>
+        </w:rPr>
+        <w:t xml:space="preserve"> </w:t>
+      </w:r>
+      <w:proofErr w:type="spellStart"/>
+      <w:r>
+        <w:rPr>
+          <w:rFonts w:ascii="Consolas" w:hAnsi="Consolas"/>
+          <w:color w:val="CE9178"/>
+          <w:sz w:val="27"/>
+          <w:szCs w:val="27"/>
+        </w:rPr>
+        <w:t>in</w:t>
+      </w:r>
+      <w:proofErr w:type="spellEnd"/>
+      <w:r>
+        <w:rPr>
+          <w:rFonts w:ascii="Consolas" w:hAnsi="Consolas"/>
+          <w:color w:val="CE9178"/>
+          <w:sz w:val="27"/>
+          <w:szCs w:val="27"/>
+        </w:rPr>
+        <w:t xml:space="preserve"> </w:t>
+      </w:r>
+      <w:proofErr w:type="spellStart"/>
+      <w:r>
+        <w:rPr>
+          <w:rFonts w:ascii="Consolas" w:hAnsi="Consolas"/>
+          <w:color w:val="CE9178"/>
+          <w:sz w:val="27"/>
+          <w:szCs w:val="27"/>
+        </w:rPr>
+        <w:t>decimal</w:t>
+      </w:r>
+      <w:proofErr w:type="spellEnd"/>
+      <w:r>
+        <w:rPr>
+          <w:rFonts w:ascii="Consolas" w:hAnsi="Consolas"/>
+          <w:color w:val="CE9178"/>
+          <w:sz w:val="27"/>
+          <w:szCs w:val="27"/>
+        </w:rPr>
+        <w:t>: "</w:t>
       </w:r>
       <w:r>
         <w:rPr>
@@ -6833,6 +8323,7 @@
         </w:rPr>
         <w:t xml:space="preserve">    </w:t>
       </w:r>
+      <w:proofErr w:type="spellStart"/>
       <w:r>
         <w:rPr>
           <w:rFonts w:ascii="Consolas" w:hAnsi="Consolas"/>
@@ -6842,6 +8333,7 @@
         </w:rPr>
         <w:t>scanf</w:t>
       </w:r>
+      <w:proofErr w:type="spellEnd"/>
       <w:r>
         <w:rPr>
           <w:rFonts w:ascii="Consolas" w:hAnsi="Consolas"/>
@@ -6935,6 +8427,7 @@
         </w:rPr>
         <w:t xml:space="preserve">    </w:t>
       </w:r>
+      <w:proofErr w:type="spellStart"/>
       <w:r>
         <w:rPr>
           <w:rFonts w:ascii="Consolas" w:hAnsi="Consolas"/>
@@ -6944,6 +8437,7 @@
         </w:rPr>
         <w:t>printf</w:t>
       </w:r>
+      <w:proofErr w:type="spellEnd"/>
       <w:r>
         <w:rPr>
           <w:rFonts w:ascii="Consolas" w:hAnsi="Consolas"/>
@@ -6960,7 +8454,127 @@
           <w:sz w:val="27"/>
           <w:szCs w:val="27"/>
         </w:rPr>
-        <w:t>"The number of profits per year: "</w:t>
+        <w:t>"</w:t>
+      </w:r>
+      <w:proofErr w:type="spellStart"/>
+      <w:r>
+        <w:rPr>
+          <w:rFonts w:ascii="Consolas" w:hAnsi="Consolas"/>
+          <w:color w:val="CE9178"/>
+          <w:sz w:val="27"/>
+          <w:szCs w:val="27"/>
+        </w:rPr>
+        <w:t>The</w:t>
+      </w:r>
+      <w:proofErr w:type="spellEnd"/>
+      <w:r>
+        <w:rPr>
+          <w:rFonts w:ascii="Consolas" w:hAnsi="Consolas"/>
+          <w:color w:val="CE9178"/>
+          <w:sz w:val="27"/>
+          <w:szCs w:val="27"/>
+        </w:rPr>
+        <w:t xml:space="preserve"> </w:t>
+      </w:r>
+      <w:proofErr w:type="spellStart"/>
+      <w:r>
+        <w:rPr>
+          <w:rFonts w:ascii="Consolas" w:hAnsi="Consolas"/>
+          <w:color w:val="CE9178"/>
+          <w:sz w:val="27"/>
+          <w:szCs w:val="27"/>
+        </w:rPr>
+        <w:t>number</w:t>
+      </w:r>
+      <w:proofErr w:type="spellEnd"/>
+      <w:r>
+        <w:rPr>
+          <w:rFonts w:ascii="Consolas" w:hAnsi="Consolas"/>
+          <w:color w:val="CE9178"/>
+          <w:sz w:val="27"/>
+          <w:szCs w:val="27"/>
+        </w:rPr>
+        <w:t xml:space="preserve"> </w:t>
+      </w:r>
+      <w:proofErr w:type="spellStart"/>
+      <w:r>
+        <w:rPr>
+          <w:rFonts w:ascii="Consolas" w:hAnsi="Consolas"/>
+          <w:color w:val="CE9178"/>
+          <w:sz w:val="27"/>
+          <w:szCs w:val="27"/>
+        </w:rPr>
+        <w:t>of</w:t>
+      </w:r>
+      <w:proofErr w:type="spellEnd"/>
+      <w:r>
+        <w:rPr>
+          <w:rFonts w:ascii="Consolas" w:hAnsi="Consolas"/>
+          <w:color w:val="CE9178"/>
+          <w:sz w:val="27"/>
+          <w:szCs w:val="27"/>
+        </w:rPr>
+        <w:t xml:space="preserve"> </w:t>
+      </w:r>
+      <w:proofErr w:type="spellStart"/>
+      <w:r>
+        <w:rPr>
+          <w:rFonts w:ascii="Consolas" w:hAnsi="Consolas"/>
+          <w:color w:val="CE9178"/>
+          <w:sz w:val="27"/>
+          <w:szCs w:val="27"/>
+        </w:rPr>
+        <w:t>profits</w:t>
+      </w:r>
+      <w:proofErr w:type="spellEnd"/>
+      <w:r>
+        <w:rPr>
+          <w:rFonts w:ascii="Consolas" w:hAnsi="Consolas"/>
+          <w:color w:val="CE9178"/>
+          <w:sz w:val="27"/>
+          <w:szCs w:val="27"/>
+        </w:rPr>
+        <w:t xml:space="preserve"> </w:t>
+      </w:r>
+      <w:proofErr w:type="spellStart"/>
+      <w:r>
+        <w:rPr>
+          <w:rFonts w:ascii="Consolas" w:hAnsi="Consolas"/>
+          <w:color w:val="CE9178"/>
+          <w:sz w:val="27"/>
+          <w:szCs w:val="27"/>
+        </w:rPr>
+        <w:t>per</w:t>
+      </w:r>
+      <w:proofErr w:type="spellEnd"/>
+      <w:r>
+        <w:rPr>
+          <w:rFonts w:ascii="Consolas" w:hAnsi="Consolas"/>
+          <w:color w:val="CE9178"/>
+          <w:sz w:val="27"/>
+          <w:szCs w:val="27"/>
+        </w:rPr>
+        <w:t xml:space="preserve"> </w:t>
+      </w:r>
+      <w:proofErr w:type="spellStart"/>
+      <w:r>
+        <w:rPr>
+          <w:rFonts w:ascii="Consolas" w:hAnsi="Consolas"/>
+          <w:color w:val="CE9178"/>
+          <w:sz w:val="27"/>
+          <w:szCs w:val="27"/>
+        </w:rPr>
+        <w:t>year</w:t>
+      </w:r>
+      <w:proofErr w:type="spellEnd"/>
+      <w:r>
+        <w:rPr>
+          <w:rFonts w:ascii="Consolas" w:hAnsi="Consolas"/>
+          <w:color w:val="CE9178"/>
+          <w:sz w:val="27"/>
+          <w:szCs w:val="27"/>
+        </w:rPr>
+        <w:t>: "</w:t>
       </w:r>
       <w:r>
         <w:rPr>
@@ -6992,6 +8606,7 @@
         </w:rPr>
         <w:t xml:space="preserve">    </w:t>
       </w:r>
+      <w:proofErr w:type="spellStart"/>
       <w:r>
         <w:rPr>
           <w:rFonts w:ascii="Consolas" w:hAnsi="Consolas"/>
@@ -7001,6 +8616,7 @@
         </w:rPr>
         <w:t>scanf</w:t>
       </w:r>
+      <w:proofErr w:type="spellEnd"/>
       <w:r>
         <w:rPr>
           <w:rFonts w:ascii="Consolas" w:hAnsi="Consolas"/>
@@ -7094,6 +8710,7 @@
         </w:rPr>
         <w:t xml:space="preserve">    </w:t>
       </w:r>
+      <w:proofErr w:type="spellStart"/>
       <w:r>
         <w:rPr>
           <w:rFonts w:ascii="Consolas" w:hAnsi="Consolas"/>
@@ -7103,6 +8720,7 @@
         </w:rPr>
         <w:t>printf</w:t>
       </w:r>
+      <w:proofErr w:type="spellEnd"/>
       <w:r>
         <w:rPr>
           <w:rFonts w:ascii="Consolas" w:hAnsi="Consolas"/>
@@ -7119,7 +8737,67 @@
           <w:sz w:val="27"/>
           <w:szCs w:val="27"/>
         </w:rPr>
-        <w:t>"Number of years: "</w:t>
+        <w:t>"</w:t>
+      </w:r>
+      <w:proofErr w:type="spellStart"/>
+      <w:r>
+        <w:rPr>
+          <w:rFonts w:ascii="Consolas" w:hAnsi="Consolas"/>
+          <w:color w:val="CE9178"/>
+          <w:sz w:val="27"/>
+          <w:szCs w:val="27"/>
+        </w:rPr>
+        <w:t>Number</w:t>
+      </w:r>
+      <w:proofErr w:type="spellEnd"/>
+      <w:r>
+        <w:rPr>
+          <w:rFonts w:ascii="Consolas" w:hAnsi="Consolas"/>
+          <w:color w:val="CE9178"/>
+          <w:sz w:val="27"/>
+          <w:szCs w:val="27"/>
+        </w:rPr>
+        <w:t xml:space="preserve"> </w:t>
+      </w:r>
+      <w:proofErr w:type="spellStart"/>
+      <w:r>
+        <w:rPr>
+          <w:rFonts w:ascii="Consolas" w:hAnsi="Consolas"/>
+          <w:color w:val="CE9178"/>
+          <w:sz w:val="27"/>
+          <w:szCs w:val="27"/>
+        </w:rPr>
+        <w:t>of</w:t>
+      </w:r>
+      <w:proofErr w:type="spellEnd"/>
+      <w:r>
+        <w:rPr>
+          <w:rFonts w:ascii="Consolas" w:hAnsi="Consolas"/>
+          <w:color w:val="CE9178"/>
+          <w:sz w:val="27"/>
+          <w:szCs w:val="27"/>
+        </w:rPr>
+        <w:t xml:space="preserve"> </w:t>
+      </w:r>
+      <w:proofErr w:type="spellStart"/>
+      <w:r>
+        <w:rPr>
+          <w:rFonts w:ascii="Consolas" w:hAnsi="Consolas"/>
+          <w:color w:val="CE9178"/>
+          <w:sz w:val="27"/>
+          <w:szCs w:val="27"/>
+        </w:rPr>
+        <w:t>years</w:t>
+      </w:r>
+      <w:proofErr w:type="spellEnd"/>
+      <w:r>
+        <w:rPr>
+          <w:rFonts w:ascii="Consolas" w:hAnsi="Consolas"/>
+          <w:color w:val="CE9178"/>
+          <w:sz w:val="27"/>
+          <w:szCs w:val="27"/>
+        </w:rPr>
+        <w:t>: "</w:t>
       </w:r>
       <w:r>
         <w:rPr>
@@ -7151,6 +8829,7 @@
         </w:rPr>
         <w:t xml:space="preserve">    </w:t>
       </w:r>
+      <w:proofErr w:type="spellStart"/>
       <w:r>
         <w:rPr>
           <w:rFonts w:ascii="Consolas" w:hAnsi="Consolas"/>
@@ -7160,6 +8839,7 @@
         </w:rPr>
         <w:t>scanf</w:t>
       </w:r>
+      <w:proofErr w:type="spellEnd"/>
       <w:r>
         <w:rPr>
           <w:rFonts w:ascii="Consolas" w:hAnsi="Consolas"/>
@@ -7325,6 +9005,7 @@
         </w:rPr>
         <w:t xml:space="preserve"> </w:t>
       </w:r>
+      <w:proofErr w:type="spellStart"/>
       <w:r>
         <w:rPr>
           <w:rFonts w:ascii="Consolas" w:hAnsi="Consolas"/>
@@ -7334,6 +9015,7 @@
         </w:rPr>
         <w:t>pow</w:t>
       </w:r>
+      <w:proofErr w:type="spellEnd"/>
       <w:r>
         <w:rPr>
           <w:rFonts w:ascii="Consolas" w:hAnsi="Consolas"/>
@@ -7472,6 +9154,7 @@
         </w:rPr>
         <w:t xml:space="preserve">    </w:t>
       </w:r>
+      <w:proofErr w:type="spellStart"/>
       <w:r>
         <w:rPr>
           <w:rFonts w:ascii="Consolas" w:hAnsi="Consolas"/>
@@ -7481,6 +9164,7 @@
         </w:rPr>
         <w:t>printf</w:t>
       </w:r>
+      <w:proofErr w:type="spellEnd"/>
       <w:r>
         <w:rPr>
           <w:rFonts w:ascii="Consolas" w:hAnsi="Consolas"/>
@@ -7548,6 +9232,7 @@
         <w:lastRenderedPageBreak/>
         <w:t xml:space="preserve">    </w:t>
       </w:r>
+      <w:proofErr w:type="spellStart"/>
       <w:r>
         <w:rPr>
           <w:rFonts w:ascii="Consolas" w:hAnsi="Consolas"/>
@@ -7557,6 +9242,7 @@
         </w:rPr>
         <w:t>printf</w:t>
       </w:r>
+      <w:proofErr w:type="spellEnd"/>
       <w:r>
         <w:rPr>
           <w:rFonts w:ascii="Consolas" w:hAnsi="Consolas"/>
@@ -7573,7 +9259,27 @@
           <w:sz w:val="27"/>
           <w:szCs w:val="27"/>
         </w:rPr>
-        <w:t xml:space="preserve">"Money invested: </w:t>
+        <w:t xml:space="preserve">"Money </w:t>
+      </w:r>
+      <w:proofErr w:type="spellStart"/>
+      <w:r>
+        <w:rPr>
+          <w:rFonts w:ascii="Consolas" w:hAnsi="Consolas"/>
+          <w:color w:val="CE9178"/>
+          <w:sz w:val="27"/>
+          <w:szCs w:val="27"/>
+        </w:rPr>
+        <w:t>invested</w:t>
+      </w:r>
+      <w:proofErr w:type="spellEnd"/>
+      <w:r>
+        <w:rPr>
+          <w:rFonts w:ascii="Consolas" w:hAnsi="Consolas"/>
+          <w:color w:val="CE9178"/>
+          <w:sz w:val="27"/>
+          <w:szCs w:val="27"/>
+        </w:rPr>
+        <w:t xml:space="preserve">: </w:t>
       </w:r>
       <w:r>
         <w:rPr>
@@ -7650,6 +9356,7 @@
         </w:rPr>
         <w:t xml:space="preserve">    </w:t>
       </w:r>
+      <w:proofErr w:type="spellStart"/>
       <w:r>
         <w:rPr>
           <w:rFonts w:ascii="Consolas" w:hAnsi="Consolas"/>
@@ -7659,6 +9366,7 @@
         </w:rPr>
         <w:t>printf</w:t>
       </w:r>
+      <w:proofErr w:type="spellEnd"/>
       <w:r>
         <w:rPr>
           <w:rFonts w:ascii="Consolas" w:hAnsi="Consolas"/>
@@ -7675,7 +9383,27 @@
           <w:sz w:val="27"/>
           <w:szCs w:val="27"/>
         </w:rPr>
-        <w:t xml:space="preserve">"Percentage: </w:t>
+        <w:t>"</w:t>
+      </w:r>
+      <w:proofErr w:type="spellStart"/>
+      <w:r>
+        <w:rPr>
+          <w:rFonts w:ascii="Consolas" w:hAnsi="Consolas"/>
+          <w:color w:val="CE9178"/>
+          <w:sz w:val="27"/>
+          <w:szCs w:val="27"/>
+        </w:rPr>
+        <w:t>Percentage</w:t>
+      </w:r>
+      <w:proofErr w:type="spellEnd"/>
+      <w:r>
+        <w:rPr>
+          <w:rFonts w:ascii="Consolas" w:hAnsi="Consolas"/>
+          <w:color w:val="CE9178"/>
+          <w:sz w:val="27"/>
+          <w:szCs w:val="27"/>
+        </w:rPr>
+        <w:t xml:space="preserve">: </w:t>
       </w:r>
       <w:r>
         <w:rPr>
@@ -7770,6 +9498,7 @@
         </w:rPr>
         <w:t xml:space="preserve">    </w:t>
       </w:r>
+      <w:proofErr w:type="spellStart"/>
       <w:r>
         <w:rPr>
           <w:rFonts w:ascii="Consolas" w:hAnsi="Consolas"/>
@@ -7779,6 +9508,7 @@
         </w:rPr>
         <w:t>printf</w:t>
       </w:r>
+      <w:proofErr w:type="spellEnd"/>
       <w:r>
         <w:rPr>
           <w:rFonts w:ascii="Consolas" w:hAnsi="Consolas"/>
@@ -7795,7 +9525,27 @@
           <w:sz w:val="27"/>
           <w:szCs w:val="27"/>
         </w:rPr>
-        <w:t xml:space="preserve">"After </w:t>
+        <w:t>"</w:t>
+      </w:r>
+      <w:proofErr w:type="spellStart"/>
+      <w:r>
+        <w:rPr>
+          <w:rFonts w:ascii="Consolas" w:hAnsi="Consolas"/>
+          <w:color w:val="CE9178"/>
+          <w:sz w:val="27"/>
+          <w:szCs w:val="27"/>
+        </w:rPr>
+        <w:t>After</w:t>
+      </w:r>
+      <w:proofErr w:type="spellEnd"/>
+      <w:r>
+        <w:rPr>
+          <w:rFonts w:ascii="Consolas" w:hAnsi="Consolas"/>
+          <w:color w:val="CE9178"/>
+          <w:sz w:val="27"/>
+          <w:szCs w:val="27"/>
+        </w:rPr>
+        <w:t xml:space="preserve"> </w:t>
       </w:r>
       <w:r>
         <w:rPr>
@@ -7813,7 +9563,67 @@
           <w:sz w:val="27"/>
           <w:szCs w:val="27"/>
         </w:rPr>
-        <w:t xml:space="preserve"> years with profits </w:t>
+        <w:t xml:space="preserve"> </w:t>
+      </w:r>
+      <w:proofErr w:type="spellStart"/>
+      <w:r>
+        <w:rPr>
+          <w:rFonts w:ascii="Consolas" w:hAnsi="Consolas"/>
+          <w:color w:val="CE9178"/>
+          <w:sz w:val="27"/>
+          <w:szCs w:val="27"/>
+        </w:rPr>
+        <w:t>years</w:t>
+      </w:r>
+      <w:proofErr w:type="spellEnd"/>
+      <w:r>
+        <w:rPr>
+          <w:rFonts w:ascii="Consolas" w:hAnsi="Consolas"/>
+          <w:color w:val="CE9178"/>
+          <w:sz w:val="27"/>
+          <w:szCs w:val="27"/>
+        </w:rPr>
+        <w:t xml:space="preserve"> </w:t>
+      </w:r>
+      <w:proofErr w:type="spellStart"/>
+      <w:r>
+        <w:rPr>
+          <w:rFonts w:ascii="Consolas" w:hAnsi="Consolas"/>
+          <w:color w:val="CE9178"/>
+          <w:sz w:val="27"/>
+          <w:szCs w:val="27"/>
+        </w:rPr>
+        <w:t>with</w:t>
+      </w:r>
+      <w:proofErr w:type="spellEnd"/>
+      <w:r>
+        <w:rPr>
+          <w:rFonts w:ascii="Consolas" w:hAnsi="Consolas"/>
+          <w:color w:val="CE9178"/>
+          <w:sz w:val="27"/>
+          <w:szCs w:val="27"/>
+        </w:rPr>
+        <w:t xml:space="preserve"> </w:t>
+      </w:r>
+      <w:proofErr w:type="spellStart"/>
+      <w:r>
+        <w:rPr>
+          <w:rFonts w:ascii="Consolas" w:hAnsi="Consolas"/>
+          <w:color w:val="CE9178"/>
+          <w:sz w:val="27"/>
+          <w:szCs w:val="27"/>
+        </w:rPr>
+        <w:t>profits</w:t>
+      </w:r>
+      <w:proofErr w:type="spellEnd"/>
+      <w:r>
+        <w:rPr>
+          <w:rFonts w:ascii="Consolas" w:hAnsi="Consolas"/>
+          <w:color w:val="CE9178"/>
+          <w:sz w:val="27"/>
+          <w:szCs w:val="27"/>
+        </w:rPr>
+        <w:t xml:space="preserve"> </w:t>
       </w:r>
       <w:r>
         <w:rPr>
@@ -7831,7 +9641,107 @@
           <w:sz w:val="27"/>
           <w:szCs w:val="27"/>
         </w:rPr>
-        <w:t xml:space="preserve"> times a year you will have: </w:t>
+        <w:t xml:space="preserve"> </w:t>
+      </w:r>
+      <w:proofErr w:type="spellStart"/>
+      <w:r>
+        <w:rPr>
+          <w:rFonts w:ascii="Consolas" w:hAnsi="Consolas"/>
+          <w:color w:val="CE9178"/>
+          <w:sz w:val="27"/>
+          <w:szCs w:val="27"/>
+        </w:rPr>
+        <w:t>times</w:t>
+      </w:r>
+      <w:proofErr w:type="spellEnd"/>
+      <w:r>
+        <w:rPr>
+          <w:rFonts w:ascii="Consolas" w:hAnsi="Consolas"/>
+          <w:color w:val="CE9178"/>
+          <w:sz w:val="27"/>
+          <w:szCs w:val="27"/>
+        </w:rPr>
+        <w:t xml:space="preserve"> a </w:t>
+      </w:r>
+      <w:proofErr w:type="spellStart"/>
+      <w:r>
+        <w:rPr>
+          <w:rFonts w:ascii="Consolas" w:hAnsi="Consolas"/>
+          <w:color w:val="CE9178"/>
+          <w:sz w:val="27"/>
+          <w:szCs w:val="27"/>
+        </w:rPr>
+        <w:t>year</w:t>
+      </w:r>
+      <w:proofErr w:type="spellEnd"/>
+      <w:r>
+        <w:rPr>
+          <w:rFonts w:ascii="Consolas" w:hAnsi="Consolas"/>
+          <w:color w:val="CE9178"/>
+          <w:sz w:val="27"/>
+          <w:szCs w:val="27"/>
+        </w:rPr>
+        <w:t xml:space="preserve"> </w:t>
+      </w:r>
+      <w:proofErr w:type="spellStart"/>
+      <w:r>
+        <w:rPr>
+          <w:rFonts w:ascii="Consolas" w:hAnsi="Consolas"/>
+          <w:color w:val="CE9178"/>
+          <w:sz w:val="27"/>
+          <w:szCs w:val="27"/>
+        </w:rPr>
+        <w:t>you</w:t>
+      </w:r>
+      <w:proofErr w:type="spellEnd"/>
+      <w:r>
+        <w:rPr>
+          <w:rFonts w:ascii="Consolas" w:hAnsi="Consolas"/>
+          <w:color w:val="CE9178"/>
+          <w:sz w:val="27"/>
+          <w:szCs w:val="27"/>
+        </w:rPr>
+        <w:t xml:space="preserve"> </w:t>
+      </w:r>
+      <w:proofErr w:type="spellStart"/>
+      <w:r>
+        <w:rPr>
+          <w:rFonts w:ascii="Consolas" w:hAnsi="Consolas"/>
+          <w:color w:val="CE9178"/>
+          <w:sz w:val="27"/>
+          <w:szCs w:val="27"/>
+        </w:rPr>
+        <w:t>will</w:t>
+      </w:r>
+      <w:proofErr w:type="spellEnd"/>
+      <w:r>
+        <w:rPr>
+          <w:rFonts w:ascii="Consolas" w:hAnsi="Consolas"/>
+          <w:color w:val="CE9178"/>
+          <w:sz w:val="27"/>
+          <w:szCs w:val="27"/>
+        </w:rPr>
+        <w:t xml:space="preserve"> </w:t>
+      </w:r>
+      <w:proofErr w:type="spellStart"/>
+      <w:r>
+        <w:rPr>
+          <w:rFonts w:ascii="Consolas" w:hAnsi="Consolas"/>
+          <w:color w:val="CE9178"/>
+          <w:sz w:val="27"/>
+          <w:szCs w:val="27"/>
+        </w:rPr>
+        <w:t>have</w:t>
+      </w:r>
+      <w:proofErr w:type="spellEnd"/>
+      <w:r>
+        <w:rPr>
+          <w:rFonts w:ascii="Consolas" w:hAnsi="Consolas"/>
+          <w:color w:val="CE9178"/>
+          <w:sz w:val="27"/>
+          <w:szCs w:val="27"/>
+        </w:rPr>
+        <w:t xml:space="preserve">: </w:t>
       </w:r>
       <w:r>
         <w:rPr>
@@ -7944,6 +9854,7 @@
         </w:rPr>
         <w:t xml:space="preserve">    </w:t>
       </w:r>
+      <w:proofErr w:type="spellStart"/>
       <w:r>
         <w:rPr>
           <w:rFonts w:ascii="Consolas" w:hAnsi="Consolas"/>
@@ -7953,6 +9864,7 @@
         </w:rPr>
         <w:t>printf</w:t>
       </w:r>
+      <w:proofErr w:type="spellEnd"/>
       <w:r>
         <w:rPr>
           <w:rFonts w:ascii="Consolas" w:hAnsi="Consolas"/>
@@ -7969,7 +9881,107 @@
           <w:sz w:val="27"/>
           <w:szCs w:val="27"/>
         </w:rPr>
-        <w:t xml:space="preserve">"So, the clean income is </w:t>
+        <w:t>"</w:t>
+      </w:r>
+      <w:proofErr w:type="spellStart"/>
+      <w:r>
+        <w:rPr>
+          <w:rFonts w:ascii="Consolas" w:hAnsi="Consolas"/>
+          <w:color w:val="CE9178"/>
+          <w:sz w:val="27"/>
+          <w:szCs w:val="27"/>
+        </w:rPr>
+        <w:t>So</w:t>
+      </w:r>
+      <w:proofErr w:type="spellEnd"/>
+      <w:r>
+        <w:rPr>
+          <w:rFonts w:ascii="Consolas" w:hAnsi="Consolas"/>
+          <w:color w:val="CE9178"/>
+          <w:sz w:val="27"/>
+          <w:szCs w:val="27"/>
+        </w:rPr>
+        <w:t xml:space="preserve">, </w:t>
+      </w:r>
+      <w:proofErr w:type="spellStart"/>
+      <w:r>
+        <w:rPr>
+          <w:rFonts w:ascii="Consolas" w:hAnsi="Consolas"/>
+          <w:color w:val="CE9178"/>
+          <w:sz w:val="27"/>
+          <w:szCs w:val="27"/>
+        </w:rPr>
+        <w:t>the</w:t>
+      </w:r>
+      <w:proofErr w:type="spellEnd"/>
+      <w:r>
+        <w:rPr>
+          <w:rFonts w:ascii="Consolas" w:hAnsi="Consolas"/>
+          <w:color w:val="CE9178"/>
+          <w:sz w:val="27"/>
+          <w:szCs w:val="27"/>
+        </w:rPr>
+        <w:t xml:space="preserve"> </w:t>
+      </w:r>
+      <w:proofErr w:type="spellStart"/>
+      <w:r>
+        <w:rPr>
+          <w:rFonts w:ascii="Consolas" w:hAnsi="Consolas"/>
+          <w:color w:val="CE9178"/>
+          <w:sz w:val="27"/>
+          <w:szCs w:val="27"/>
+        </w:rPr>
+        <w:t>clean</w:t>
+      </w:r>
+      <w:proofErr w:type="spellEnd"/>
+      <w:r>
+        <w:rPr>
+          <w:rFonts w:ascii="Consolas" w:hAnsi="Consolas"/>
+          <w:color w:val="CE9178"/>
+          <w:sz w:val="27"/>
+          <w:szCs w:val="27"/>
+        </w:rPr>
+        <w:t xml:space="preserve"> </w:t>
+      </w:r>
+      <w:proofErr w:type="spellStart"/>
+      <w:r>
+        <w:rPr>
+          <w:rFonts w:ascii="Consolas" w:hAnsi="Consolas"/>
+          <w:color w:val="CE9178"/>
+          <w:sz w:val="27"/>
+          <w:szCs w:val="27"/>
+        </w:rPr>
+        <w:t>income</w:t>
+      </w:r>
+      <w:proofErr w:type="spellEnd"/>
+      <w:r>
+        <w:rPr>
+          <w:rFonts w:ascii="Consolas" w:hAnsi="Consolas"/>
+          <w:color w:val="CE9178"/>
+          <w:sz w:val="27"/>
+          <w:szCs w:val="27"/>
+        </w:rPr>
+        <w:t xml:space="preserve"> </w:t>
+      </w:r>
+      <w:proofErr w:type="spellStart"/>
+      <w:r>
+        <w:rPr>
+          <w:rFonts w:ascii="Consolas" w:hAnsi="Consolas"/>
+          <w:color w:val="CE9178"/>
+          <w:sz w:val="27"/>
+          <w:szCs w:val="27"/>
+        </w:rPr>
+        <w:t>is</w:t>
+      </w:r>
+      <w:proofErr w:type="spellEnd"/>
+      <w:r>
+        <w:rPr>
+          <w:rFonts w:ascii="Consolas" w:hAnsi="Consolas"/>
+          <w:color w:val="CE9178"/>
+          <w:sz w:val="27"/>
+          <w:szCs w:val="27"/>
+        </w:rPr>
+        <w:t xml:space="preserve"> </w:t>
       </w:r>
       <w:r>
         <w:rPr>
@@ -8103,6 +10115,7 @@
         </w:rPr>
         <w:t xml:space="preserve">    </w:t>
       </w:r>
+      <w:proofErr w:type="spellStart"/>
       <w:r>
         <w:rPr>
           <w:rFonts w:ascii="Consolas" w:hAnsi="Consolas"/>
@@ -8112,6 +10125,7 @@
         </w:rPr>
         <w:t>return</w:t>
       </w:r>
+      <w:proofErr w:type="spellEnd"/>
       <w:r>
         <w:rPr>
           <w:rFonts w:ascii="Consolas" w:hAnsi="Consolas"/>
@@ -8363,7 +10377,27 @@
           <w:sz w:val="28"/>
           <w:szCs w:val="28"/>
         </w:rPr>
-        <w:t>Завдання №2(з алготестеру – Зайчик і нетбук)</w:t>
+        <w:t xml:space="preserve">Завдання №2(з </w:t>
+      </w:r>
+      <w:proofErr w:type="spellStart"/>
+      <w:r>
+        <w:rPr>
+          <w:b/>
+          <w:bCs/>
+          <w:sz w:val="28"/>
+          <w:szCs w:val="28"/>
+        </w:rPr>
+        <w:t>алготестеру</w:t>
+      </w:r>
+      <w:proofErr w:type="spellEnd"/>
+      <w:r>
+        <w:rPr>
+          <w:b/>
+          <w:bCs/>
+          <w:sz w:val="28"/>
+          <w:szCs w:val="28"/>
+        </w:rPr>
+        <w:t xml:space="preserve"> – Зайчик і нетбук)</w:t>
       </w:r>
     </w:p>
     <w:p>
@@ -8865,6 +10899,324 @@
     <w:p>
       <w:pPr>
         <w:pStyle w:val="a4"/>
+        <w:rPr>
+          <w:lang w:val="en-US"/>
+        </w:rPr>
+      </w:pPr>
+      <w:r>
+        <w:lastRenderedPageBreak/>
+        <w:t>Додаткові завдання:</w:t>
+      </w:r>
+    </w:p>
+    <w:p>
+      <w:r>
+        <w:drawing>
+          <wp:anchor distT="0" distB="0" distL="114300" distR="114300" simplePos="0" relativeHeight="251680768" behindDoc="0" locked="0" layoutInCell="1" allowOverlap="1" wp14:anchorId="6C80864C" wp14:editId="0131A751">
+            <wp:simplePos x="0" y="0"/>
+            <wp:positionH relativeFrom="page">
+              <wp:align>left</wp:align>
+            </wp:positionH>
+            <wp:positionV relativeFrom="paragraph">
+              <wp:posOffset>196215</wp:posOffset>
+            </wp:positionV>
+            <wp:extent cx="7562851" cy="3359150"/>
+            <wp:effectExtent l="0" t="0" r="0" b="0"/>
+            <wp:wrapNone/>
+            <wp:docPr id="2052720168" name="Рисунок 1"/>
+            <wp:cNvGraphicFramePr>
+              <a:graphicFrameLocks xmlns:a="http://schemas.openxmlformats.org/drawingml/2006/main" noChangeAspect="1"/>
+            </wp:cNvGraphicFramePr>
+            <a:graphic xmlns:a="http://schemas.openxmlformats.org/drawingml/2006/main">
+              <a:graphicData uri="http://schemas.openxmlformats.org/drawingml/2006/picture">
+                <pic:pic xmlns:pic="http://schemas.openxmlformats.org/drawingml/2006/picture">
+                  <pic:nvPicPr>
+                    <pic:cNvPr id="2052720168" name=""/>
+                    <pic:cNvPicPr/>
+                  </pic:nvPicPr>
+                  <pic:blipFill>
+                    <a:blip r:embed="rId35" cstate="print">
+                      <a:extLst>
+                        <a:ext uri="{28A0092B-C50C-407E-A947-70E740481C1C}">
+                          <a14:useLocalDpi xmlns:a14="http://schemas.microsoft.com/office/drawing/2010/main" val="0"/>
+                        </a:ext>
+                      </a:extLst>
+                    </a:blip>
+                    <a:stretch>
+                      <a:fillRect/>
+                    </a:stretch>
+                  </pic:blipFill>
+                  <pic:spPr>
+                    <a:xfrm>
+                      <a:off x="0" y="0"/>
+                      <a:ext cx="7562851" cy="3359150"/>
+                    </a:xfrm>
+                    <a:prstGeom prst="rect">
+                      <a:avLst/>
+                    </a:prstGeom>
+                  </pic:spPr>
+                </pic:pic>
+              </a:graphicData>
+            </a:graphic>
+            <wp14:sizeRelH relativeFrom="margin">
+              <wp14:pctWidth>0</wp14:pctWidth>
+            </wp14:sizeRelH>
+            <wp14:sizeRelV relativeFrom="margin">
+              <wp14:pctHeight>0</wp14:pctHeight>
+            </wp14:sizeRelV>
+          </wp:anchor>
+        </w:drawing>
+      </w:r>
+    </w:p>
+    <w:p>
+      <w:pPr>
+        <w:pStyle w:val="a4"/>
+      </w:pPr>
+    </w:p>
+    <w:p>
+      <w:pPr>
+        <w:pStyle w:val="a4"/>
+      </w:pPr>
+    </w:p>
+    <w:p>
+      <w:pPr>
+        <w:pStyle w:val="a4"/>
+        <w:rPr>
+          <w:lang w:val="en-US"/>
+        </w:rPr>
+      </w:pPr>
+    </w:p>
+    <w:p>
+      <w:pPr>
+        <w:pStyle w:val="a4"/>
+        <w:rPr>
+          <w:lang w:val="en-US"/>
+        </w:rPr>
+      </w:pPr>
+    </w:p>
+    <w:p>
+      <w:pPr>
+        <w:pStyle w:val="a4"/>
+        <w:rPr>
+          <w:lang w:val="en-US"/>
+        </w:rPr>
+      </w:pPr>
+    </w:p>
+    <w:p>
+      <w:pPr>
+        <w:rPr>
+          <w:lang w:val="en-US"/>
+        </w:rPr>
+      </w:pPr>
+    </w:p>
+    <w:p>
+      <w:pPr>
+        <w:rPr>
+          <w:lang w:val="en-US"/>
+        </w:rPr>
+      </w:pPr>
+    </w:p>
+    <w:p>
+      <w:pPr>
+        <w:rPr>
+          <w:lang w:val="en-US"/>
+        </w:rPr>
+      </w:pPr>
+    </w:p>
+    <w:p>
+      <w:pPr>
+        <w:pStyle w:val="a4"/>
+        <w:rPr>
+          <w:lang w:val="en-US"/>
+        </w:rPr>
+      </w:pPr>
+      <w:r>
+        <w:drawing>
+          <wp:anchor distT="0" distB="0" distL="114300" distR="114300" simplePos="0" relativeHeight="251681792" behindDoc="0" locked="0" layoutInCell="1" allowOverlap="1" wp14:anchorId="68BB9B12" wp14:editId="6DB6C072">
+            <wp:simplePos x="0" y="0"/>
+            <wp:positionH relativeFrom="page">
+              <wp:align>center</wp:align>
+            </wp:positionH>
+            <wp:positionV relativeFrom="paragraph">
+              <wp:posOffset>695960</wp:posOffset>
+            </wp:positionV>
+            <wp:extent cx="6300470" cy="1597660"/>
+            <wp:effectExtent l="0" t="0" r="5080" b="2540"/>
+            <wp:wrapNone/>
+            <wp:docPr id="1837846992" name="Рисунок 1"/>
+            <wp:cNvGraphicFramePr>
+              <a:graphicFrameLocks xmlns:a="http://schemas.openxmlformats.org/drawingml/2006/main" noChangeAspect="1"/>
+            </wp:cNvGraphicFramePr>
+            <a:graphic xmlns:a="http://schemas.openxmlformats.org/drawingml/2006/main">
+              <a:graphicData uri="http://schemas.openxmlformats.org/drawingml/2006/picture">
+                <pic:pic xmlns:pic="http://schemas.openxmlformats.org/drawingml/2006/picture">
+                  <pic:nvPicPr>
+                    <pic:cNvPr id="1837846992" name=""/>
+                    <pic:cNvPicPr/>
+                  </pic:nvPicPr>
+                  <pic:blipFill>
+                    <a:blip r:embed="rId36">
+                      <a:extLst>
+                        <a:ext uri="{28A0092B-C50C-407E-A947-70E740481C1C}">
+                          <a14:useLocalDpi xmlns:a14="http://schemas.microsoft.com/office/drawing/2010/main" val="0"/>
+                        </a:ext>
+                      </a:extLst>
+                    </a:blip>
+                    <a:stretch>
+                      <a:fillRect/>
+                    </a:stretch>
+                  </pic:blipFill>
+                  <pic:spPr>
+                    <a:xfrm>
+                      <a:off x="0" y="0"/>
+                      <a:ext cx="6300470" cy="1597660"/>
+                    </a:xfrm>
+                    <a:prstGeom prst="rect">
+                      <a:avLst/>
+                    </a:prstGeom>
+                  </pic:spPr>
+                </pic:pic>
+              </a:graphicData>
+            </a:graphic>
+          </wp:anchor>
+        </w:drawing>
+      </w:r>
+      <w:r>
+        <w:t xml:space="preserve">Вивчення </w:t>
+      </w:r>
+      <w:r>
+        <w:rPr>
+          <w:lang w:val="en-US"/>
+        </w:rPr>
+        <w:t>Git:</w:t>
+      </w:r>
+    </w:p>
+    <w:p>
+      <w:pPr>
+        <w:rPr>
+          <w:lang w:val="en-US"/>
+        </w:rPr>
+      </w:pPr>
+    </w:p>
+    <w:p>
+      <w:pPr>
+        <w:rPr>
+          <w:lang w:val="en-US"/>
+        </w:rPr>
+      </w:pPr>
+    </w:p>
+    <w:p>
+      <w:pPr>
+        <w:rPr>
+          <w:lang w:val="en-US"/>
+        </w:rPr>
+      </w:pPr>
+    </w:p>
+    <w:p>
+      <w:pPr>
+        <w:rPr>
+          <w:lang w:val="en-US"/>
+        </w:rPr>
+      </w:pPr>
+    </w:p>
+    <w:p>
+      <w:pPr>
+        <w:rPr>
+          <w:lang w:val="en-US"/>
+        </w:rPr>
+      </w:pPr>
+    </w:p>
+    <w:p>
+      <w:pPr>
+        <w:rPr>
+          <w:lang w:val="en-US"/>
+        </w:rPr>
+      </w:pPr>
+    </w:p>
+    <w:p>
+      <w:pPr>
+        <w:pStyle w:val="a4"/>
+      </w:pPr>
+    </w:p>
+    <w:p>
+      <w:pPr>
+        <w:pStyle w:val="a4"/>
+      </w:pPr>
+      <w:r>
+        <w:rPr>
+          <w:lang w:val="en-US"/>
+        </w:rPr>
+        <w:drawing>
+          <wp:anchor distT="0" distB="0" distL="114300" distR="114300" simplePos="0" relativeHeight="251682816" behindDoc="0" locked="0" layoutInCell="1" allowOverlap="1" wp14:anchorId="7A0B80BC" wp14:editId="2D476844">
+            <wp:simplePos x="0" y="0"/>
+            <wp:positionH relativeFrom="margin">
+              <wp:align>right</wp:align>
+            </wp:positionH>
+            <wp:positionV relativeFrom="paragraph">
+              <wp:posOffset>619760</wp:posOffset>
+            </wp:positionV>
+            <wp:extent cx="6300470" cy="2419350"/>
+            <wp:effectExtent l="0" t="0" r="5080" b="0"/>
+            <wp:wrapNone/>
+            <wp:docPr id="722805543" name="Рисунок 1"/>
+            <wp:cNvGraphicFramePr>
+              <a:graphicFrameLocks xmlns:a="http://schemas.openxmlformats.org/drawingml/2006/main" noChangeAspect="1"/>
+            </wp:cNvGraphicFramePr>
+            <a:graphic xmlns:a="http://schemas.openxmlformats.org/drawingml/2006/main">
+              <a:graphicData uri="http://schemas.openxmlformats.org/drawingml/2006/picture">
+                <pic:pic xmlns:pic="http://schemas.openxmlformats.org/drawingml/2006/picture">
+                  <pic:nvPicPr>
+                    <pic:cNvPr id="722805543" name=""/>
+                    <pic:cNvPicPr/>
+                  </pic:nvPicPr>
+                  <pic:blipFill>
+                    <a:blip r:embed="rId37">
+                      <a:extLst>
+                        <a:ext uri="{28A0092B-C50C-407E-A947-70E740481C1C}">
+                          <a14:useLocalDpi xmlns:a14="http://schemas.microsoft.com/office/drawing/2010/main" val="0"/>
+                        </a:ext>
+                      </a:extLst>
+                    </a:blip>
+                    <a:stretch>
+                      <a:fillRect/>
+                    </a:stretch>
+                  </pic:blipFill>
+                  <pic:spPr>
+                    <a:xfrm>
+                      <a:off x="0" y="0"/>
+                      <a:ext cx="6300470" cy="2419350"/>
+                    </a:xfrm>
+                    <a:prstGeom prst="rect">
+                      <a:avLst/>
+                    </a:prstGeom>
+                  </pic:spPr>
+                </pic:pic>
+              </a:graphicData>
+            </a:graphic>
+          </wp:anchor>
+        </w:drawing>
+      </w:r>
+      <w:r>
+        <w:t xml:space="preserve">Вивчення </w:t>
+      </w:r>
+      <w:r>
+        <w:rPr>
+          <w:lang w:val="en-US"/>
+        </w:rPr>
+        <w:t>Linux-</w:t>
+      </w:r>
+      <w:r>
+        <w:t>команд</w:t>
+      </w:r>
+    </w:p>
+    <w:p/>
+    <w:p/>
+    <w:p/>
+    <w:p/>
+    <w:p/>
+    <w:p/>
+    <w:p>
+      <w:pPr>
+        <w:pStyle w:val="a4"/>
       </w:pPr>
       <w:r>
         <w:lastRenderedPageBreak/>
@@ -8879,13 +11231,275 @@
           <w:lang w:val="en-US"/>
         </w:rPr>
       </w:pPr>
-      <w:r>
-        <w:rPr>
-          <w:sz w:val="28"/>
-          <w:szCs w:val="28"/>
-          <w:lang w:val="en-US"/>
-        </w:rPr>
-        <w:t>Під час виконання лабораторних та практичних робіт блоку №1 я налаштувала робоче середовище в Visual Studio Code, опанувала систему керування версіями GitHub</w:t>
+      <w:proofErr w:type="spellStart"/>
+      <w:r>
+        <w:rPr>
+          <w:sz w:val="28"/>
+          <w:szCs w:val="28"/>
+          <w:lang w:val="en-US"/>
+        </w:rPr>
+        <w:t>Під</w:t>
+      </w:r>
+      <w:proofErr w:type="spellEnd"/>
+      <w:r>
+        <w:rPr>
+          <w:sz w:val="28"/>
+          <w:szCs w:val="28"/>
+          <w:lang w:val="en-US"/>
+        </w:rPr>
+        <w:t xml:space="preserve"> </w:t>
+      </w:r>
+      <w:proofErr w:type="spellStart"/>
+      <w:r>
+        <w:rPr>
+          <w:sz w:val="28"/>
+          <w:szCs w:val="28"/>
+          <w:lang w:val="en-US"/>
+        </w:rPr>
+        <w:t>час</w:t>
+      </w:r>
+      <w:proofErr w:type="spellEnd"/>
+      <w:r>
+        <w:rPr>
+          <w:sz w:val="28"/>
+          <w:szCs w:val="28"/>
+          <w:lang w:val="en-US"/>
+        </w:rPr>
+        <w:t xml:space="preserve"> </w:t>
+      </w:r>
+      <w:proofErr w:type="spellStart"/>
+      <w:r>
+        <w:rPr>
+          <w:sz w:val="28"/>
+          <w:szCs w:val="28"/>
+          <w:lang w:val="en-US"/>
+        </w:rPr>
+        <w:t>виконання</w:t>
+      </w:r>
+      <w:proofErr w:type="spellEnd"/>
+      <w:r>
+        <w:rPr>
+          <w:sz w:val="28"/>
+          <w:szCs w:val="28"/>
+          <w:lang w:val="en-US"/>
+        </w:rPr>
+        <w:t xml:space="preserve"> </w:t>
+      </w:r>
+      <w:proofErr w:type="spellStart"/>
+      <w:r>
+        <w:rPr>
+          <w:sz w:val="28"/>
+          <w:szCs w:val="28"/>
+          <w:lang w:val="en-US"/>
+        </w:rPr>
+        <w:t>лабораторних</w:t>
+      </w:r>
+      <w:proofErr w:type="spellEnd"/>
+      <w:r>
+        <w:rPr>
+          <w:sz w:val="28"/>
+          <w:szCs w:val="28"/>
+          <w:lang w:val="en-US"/>
+        </w:rPr>
+        <w:t xml:space="preserve"> </w:t>
+      </w:r>
+      <w:proofErr w:type="spellStart"/>
+      <w:r>
+        <w:rPr>
+          <w:sz w:val="28"/>
+          <w:szCs w:val="28"/>
+          <w:lang w:val="en-US"/>
+        </w:rPr>
+        <w:t>та</w:t>
+      </w:r>
+      <w:proofErr w:type="spellEnd"/>
+      <w:r>
+        <w:rPr>
+          <w:sz w:val="28"/>
+          <w:szCs w:val="28"/>
+          <w:lang w:val="en-US"/>
+        </w:rPr>
+        <w:t xml:space="preserve"> </w:t>
+      </w:r>
+      <w:proofErr w:type="spellStart"/>
+      <w:r>
+        <w:rPr>
+          <w:sz w:val="28"/>
+          <w:szCs w:val="28"/>
+          <w:lang w:val="en-US"/>
+        </w:rPr>
+        <w:t>практичних</w:t>
+      </w:r>
+      <w:proofErr w:type="spellEnd"/>
+      <w:r>
+        <w:rPr>
+          <w:sz w:val="28"/>
+          <w:szCs w:val="28"/>
+          <w:lang w:val="en-US"/>
+        </w:rPr>
+        <w:t xml:space="preserve"> </w:t>
+      </w:r>
+      <w:proofErr w:type="spellStart"/>
+      <w:r>
+        <w:rPr>
+          <w:sz w:val="28"/>
+          <w:szCs w:val="28"/>
+          <w:lang w:val="en-US"/>
+        </w:rPr>
+        <w:t>робіт</w:t>
+      </w:r>
+      <w:proofErr w:type="spellEnd"/>
+      <w:r>
+        <w:rPr>
+          <w:sz w:val="28"/>
+          <w:szCs w:val="28"/>
+          <w:lang w:val="en-US"/>
+        </w:rPr>
+        <w:t xml:space="preserve"> </w:t>
+      </w:r>
+      <w:proofErr w:type="spellStart"/>
+      <w:r>
+        <w:rPr>
+          <w:sz w:val="28"/>
+          <w:szCs w:val="28"/>
+          <w:lang w:val="en-US"/>
+        </w:rPr>
+        <w:t>блоку</w:t>
+      </w:r>
+      <w:proofErr w:type="spellEnd"/>
+      <w:r>
+        <w:rPr>
+          <w:sz w:val="28"/>
+          <w:szCs w:val="28"/>
+          <w:lang w:val="en-US"/>
+        </w:rPr>
+        <w:t xml:space="preserve"> №1 я </w:t>
+      </w:r>
+      <w:proofErr w:type="spellStart"/>
+      <w:r>
+        <w:rPr>
+          <w:sz w:val="28"/>
+          <w:szCs w:val="28"/>
+          <w:lang w:val="en-US"/>
+        </w:rPr>
+        <w:t>налаштувала</w:t>
+      </w:r>
+      <w:proofErr w:type="spellEnd"/>
+      <w:r>
+        <w:rPr>
+          <w:sz w:val="28"/>
+          <w:szCs w:val="28"/>
+          <w:lang w:val="en-US"/>
+        </w:rPr>
+        <w:t xml:space="preserve"> </w:t>
+      </w:r>
+      <w:proofErr w:type="spellStart"/>
+      <w:r>
+        <w:rPr>
+          <w:sz w:val="28"/>
+          <w:szCs w:val="28"/>
+          <w:lang w:val="en-US"/>
+        </w:rPr>
+        <w:t>робоче</w:t>
+      </w:r>
+      <w:proofErr w:type="spellEnd"/>
+      <w:r>
+        <w:rPr>
+          <w:sz w:val="28"/>
+          <w:szCs w:val="28"/>
+          <w:lang w:val="en-US"/>
+        </w:rPr>
+        <w:t xml:space="preserve"> </w:t>
+      </w:r>
+      <w:proofErr w:type="spellStart"/>
+      <w:r>
+        <w:rPr>
+          <w:sz w:val="28"/>
+          <w:szCs w:val="28"/>
+          <w:lang w:val="en-US"/>
+        </w:rPr>
+        <w:t>середовище</w:t>
+      </w:r>
+      <w:proofErr w:type="spellEnd"/>
+      <w:r>
+        <w:rPr>
+          <w:sz w:val="28"/>
+          <w:szCs w:val="28"/>
+          <w:lang w:val="en-US"/>
+        </w:rPr>
+        <w:t xml:space="preserve"> в Visual Studio Code, </w:t>
+      </w:r>
+      <w:proofErr w:type="spellStart"/>
+      <w:r>
+        <w:rPr>
+          <w:sz w:val="28"/>
+          <w:szCs w:val="28"/>
+          <w:lang w:val="en-US"/>
+        </w:rPr>
+        <w:t>опанувала</w:t>
+      </w:r>
+      <w:proofErr w:type="spellEnd"/>
+      <w:r>
+        <w:rPr>
+          <w:sz w:val="28"/>
+          <w:szCs w:val="28"/>
+          <w:lang w:val="en-US"/>
+        </w:rPr>
+        <w:t xml:space="preserve"> </w:t>
+      </w:r>
+      <w:proofErr w:type="spellStart"/>
+      <w:r>
+        <w:rPr>
+          <w:sz w:val="28"/>
+          <w:szCs w:val="28"/>
+          <w:lang w:val="en-US"/>
+        </w:rPr>
+        <w:t>систему</w:t>
+      </w:r>
+      <w:proofErr w:type="spellEnd"/>
+      <w:r>
+        <w:rPr>
+          <w:sz w:val="28"/>
+          <w:szCs w:val="28"/>
+          <w:lang w:val="en-US"/>
+        </w:rPr>
+        <w:t xml:space="preserve"> </w:t>
+      </w:r>
+      <w:proofErr w:type="spellStart"/>
+      <w:r>
+        <w:rPr>
+          <w:sz w:val="28"/>
+          <w:szCs w:val="28"/>
+          <w:lang w:val="en-US"/>
+        </w:rPr>
+        <w:t>керування</w:t>
+      </w:r>
+      <w:proofErr w:type="spellEnd"/>
+      <w:r>
+        <w:rPr>
+          <w:sz w:val="28"/>
+          <w:szCs w:val="28"/>
+          <w:lang w:val="en-US"/>
+        </w:rPr>
+        <w:t xml:space="preserve"> </w:t>
+      </w:r>
+      <w:proofErr w:type="spellStart"/>
+      <w:r>
+        <w:rPr>
+          <w:sz w:val="28"/>
+          <w:szCs w:val="28"/>
+          <w:lang w:val="en-US"/>
+        </w:rPr>
+        <w:t>версіями</w:t>
+      </w:r>
+      <w:proofErr w:type="spellEnd"/>
+      <w:r>
+        <w:rPr>
+          <w:sz w:val="28"/>
+          <w:szCs w:val="28"/>
+          <w:lang w:val="en-US"/>
+        </w:rPr>
+        <w:t xml:space="preserve"> GitHub</w:t>
       </w:r>
       <w:r>
         <w:rPr>
@@ -8900,7 +11514,43 @@
           <w:szCs w:val="28"/>
           <w:lang w:val="en-US"/>
         </w:rPr>
-        <w:t xml:space="preserve"> планування задач у Trello</w:t>
+        <w:t xml:space="preserve"> </w:t>
+      </w:r>
+      <w:proofErr w:type="spellStart"/>
+      <w:r>
+        <w:rPr>
+          <w:sz w:val="28"/>
+          <w:szCs w:val="28"/>
+          <w:lang w:val="en-US"/>
+        </w:rPr>
+        <w:t>планування</w:t>
+      </w:r>
+      <w:proofErr w:type="spellEnd"/>
+      <w:r>
+        <w:rPr>
+          <w:sz w:val="28"/>
+          <w:szCs w:val="28"/>
+          <w:lang w:val="en-US"/>
+        </w:rPr>
+        <w:t xml:space="preserve"> </w:t>
+      </w:r>
+      <w:proofErr w:type="spellStart"/>
+      <w:r>
+        <w:rPr>
+          <w:sz w:val="28"/>
+          <w:szCs w:val="28"/>
+          <w:lang w:val="en-US"/>
+        </w:rPr>
+        <w:t>задач</w:t>
+      </w:r>
+      <w:proofErr w:type="spellEnd"/>
+      <w:r>
+        <w:rPr>
+          <w:sz w:val="28"/>
+          <w:szCs w:val="28"/>
+          <w:lang w:val="en-US"/>
+        </w:rPr>
+        <w:t xml:space="preserve"> у Trello</w:t>
       </w:r>
       <w:r>
         <w:rPr>
@@ -8930,8 +11580,90 @@
           <w:szCs w:val="28"/>
           <w:lang w:val="en-US"/>
         </w:rPr>
-        <w:t>. Для перевірки правильності роботи програм</w:t>
-      </w:r>
+        <w:t xml:space="preserve">. </w:t>
+      </w:r>
+      <w:proofErr w:type="spellStart"/>
+      <w:r>
+        <w:rPr>
+          <w:sz w:val="28"/>
+          <w:szCs w:val="28"/>
+          <w:lang w:val="en-US"/>
+        </w:rPr>
+        <w:t>Для</w:t>
+      </w:r>
+      <w:proofErr w:type="spellEnd"/>
+      <w:r>
+        <w:rPr>
+          <w:sz w:val="28"/>
+          <w:szCs w:val="28"/>
+          <w:lang w:val="en-US"/>
+        </w:rPr>
+        <w:t xml:space="preserve"> </w:t>
+      </w:r>
+      <w:proofErr w:type="spellStart"/>
+      <w:r>
+        <w:rPr>
+          <w:sz w:val="28"/>
+          <w:szCs w:val="28"/>
+          <w:lang w:val="en-US"/>
+        </w:rPr>
+        <w:t>перевірки</w:t>
+      </w:r>
+      <w:proofErr w:type="spellEnd"/>
+      <w:r>
+        <w:rPr>
+          <w:sz w:val="28"/>
+          <w:szCs w:val="28"/>
+          <w:lang w:val="en-US"/>
+        </w:rPr>
+        <w:t xml:space="preserve"> </w:t>
+      </w:r>
+      <w:proofErr w:type="spellStart"/>
+      <w:r>
+        <w:rPr>
+          <w:sz w:val="28"/>
+          <w:szCs w:val="28"/>
+          <w:lang w:val="en-US"/>
+        </w:rPr>
+        <w:t>правильності</w:t>
+      </w:r>
+      <w:proofErr w:type="spellEnd"/>
+      <w:r>
+        <w:rPr>
+          <w:sz w:val="28"/>
+          <w:szCs w:val="28"/>
+          <w:lang w:val="en-US"/>
+        </w:rPr>
+        <w:t xml:space="preserve"> </w:t>
+      </w:r>
+      <w:proofErr w:type="spellStart"/>
+      <w:r>
+        <w:rPr>
+          <w:sz w:val="28"/>
+          <w:szCs w:val="28"/>
+          <w:lang w:val="en-US"/>
+        </w:rPr>
+        <w:t>роботи</w:t>
+      </w:r>
+      <w:proofErr w:type="spellEnd"/>
+      <w:r>
+        <w:rPr>
+          <w:sz w:val="28"/>
+          <w:szCs w:val="28"/>
+          <w:lang w:val="en-US"/>
+        </w:rPr>
+        <w:t xml:space="preserve"> </w:t>
+      </w:r>
+      <w:proofErr w:type="spellStart"/>
+      <w:r>
+        <w:rPr>
+          <w:sz w:val="28"/>
+          <w:szCs w:val="28"/>
+          <w:lang w:val="en-US"/>
+        </w:rPr>
+        <w:t>програм</w:t>
+      </w:r>
+      <w:proofErr w:type="spellEnd"/>
       <w:r>
         <w:rPr>
           <w:sz w:val="28"/>
@@ -8945,90 +11677,1280 @@
           <w:szCs w:val="28"/>
           <w:lang w:val="en-US"/>
         </w:rPr>
-        <w:t xml:space="preserve"> використовувала платформу Algotester.</w:t>
-      </w:r>
-    </w:p>
-    <w:p>
-      <w:pPr>
-        <w:rPr>
-          <w:sz w:val="28"/>
-          <w:szCs w:val="28"/>
-          <w:lang w:val="en-US"/>
-        </w:rPr>
-      </w:pPr>
-    </w:p>
-    <w:p>
-      <w:pPr>
-        <w:rPr>
-          <w:sz w:val="28"/>
-          <w:szCs w:val="28"/>
-          <w:lang w:val="en-US"/>
-        </w:rPr>
-      </w:pPr>
-      <w:r>
-        <w:rPr>
-          <w:sz w:val="28"/>
-          <w:szCs w:val="28"/>
-          <w:lang w:val="en-US"/>
-        </w:rPr>
-        <w:t>Я застосувала знання систем числення, зокрема двійкової системи, для виконання розрахунків у різних системах числення. Це допомогло краще зрозуміти конвертацію чисел між системами.</w:t>
-      </w:r>
-    </w:p>
-    <w:p>
-      <w:pPr>
-        <w:rPr>
-          <w:sz w:val="28"/>
-          <w:szCs w:val="28"/>
-          <w:lang w:val="en-US"/>
-        </w:rPr>
-      </w:pPr>
-    </w:p>
-    <w:p>
-      <w:pPr>
-        <w:rPr>
-          <w:sz w:val="28"/>
-          <w:szCs w:val="28"/>
-          <w:lang w:val="en-US"/>
-        </w:rPr>
-      </w:pPr>
-      <w:r>
-        <w:rPr>
-          <w:sz w:val="28"/>
-          <w:szCs w:val="28"/>
-          <w:lang w:val="en-US"/>
-        </w:rPr>
-        <w:t>Мною були написані перші програми на мові C++, включаючи просту програму для додавання двох чисел (a + b), а також кілька складніших програм. Крім того, я розробила блок-схеми, що допомогло візуалізувати логіку програм.</w:t>
-      </w:r>
-    </w:p>
-    <w:p>
-      <w:pPr>
-        <w:rPr>
-          <w:sz w:val="28"/>
-          <w:szCs w:val="28"/>
-          <w:lang w:val="en-US"/>
-        </w:rPr>
-      </w:pPr>
-    </w:p>
-    <w:p>
-      <w:pPr>
-        <w:rPr>
-          <w:sz w:val="28"/>
-          <w:szCs w:val="28"/>
-          <w:lang w:val="en-US"/>
-        </w:rPr>
-      </w:pPr>
-      <w:r>
-        <w:rPr>
-          <w:sz w:val="28"/>
-          <w:szCs w:val="28"/>
-          <w:lang w:val="en-US"/>
-        </w:rPr>
-        <w:t>Таким чином, я виконала всі завдання та закріпила основні навички роботи з середовищем розробки та мовою програмування C++ на практиці.</w:t>
+        <w:t xml:space="preserve"> </w:t>
+      </w:r>
+      <w:proofErr w:type="spellStart"/>
+      <w:r>
+        <w:rPr>
+          <w:sz w:val="28"/>
+          <w:szCs w:val="28"/>
+          <w:lang w:val="en-US"/>
+        </w:rPr>
+        <w:t>використовувала</w:t>
+      </w:r>
+      <w:proofErr w:type="spellEnd"/>
+      <w:r>
+        <w:rPr>
+          <w:sz w:val="28"/>
+          <w:szCs w:val="28"/>
+          <w:lang w:val="en-US"/>
+        </w:rPr>
+        <w:t xml:space="preserve"> </w:t>
+      </w:r>
+      <w:proofErr w:type="spellStart"/>
+      <w:r>
+        <w:rPr>
+          <w:sz w:val="28"/>
+          <w:szCs w:val="28"/>
+          <w:lang w:val="en-US"/>
+        </w:rPr>
+        <w:t>платформу</w:t>
+      </w:r>
+      <w:proofErr w:type="spellEnd"/>
+      <w:r>
+        <w:rPr>
+          <w:sz w:val="28"/>
+          <w:szCs w:val="28"/>
+          <w:lang w:val="en-US"/>
+        </w:rPr>
+        <w:t xml:space="preserve"> Algotester.</w:t>
+      </w:r>
+    </w:p>
+    <w:p>
+      <w:pPr>
+        <w:rPr>
+          <w:sz w:val="28"/>
+          <w:szCs w:val="28"/>
+          <w:lang w:val="en-US"/>
+        </w:rPr>
+      </w:pPr>
+    </w:p>
+    <w:p>
+      <w:pPr>
+        <w:rPr>
+          <w:sz w:val="28"/>
+          <w:szCs w:val="28"/>
+          <w:lang w:val="en-US"/>
+        </w:rPr>
+      </w:pPr>
+      <w:r>
+        <w:rPr>
+          <w:sz w:val="28"/>
+          <w:szCs w:val="28"/>
+          <w:lang w:val="en-US"/>
+        </w:rPr>
+        <w:t xml:space="preserve">Я </w:t>
+      </w:r>
+      <w:proofErr w:type="spellStart"/>
+      <w:r>
+        <w:rPr>
+          <w:sz w:val="28"/>
+          <w:szCs w:val="28"/>
+          <w:lang w:val="en-US"/>
+        </w:rPr>
+        <w:t>застосувала</w:t>
+      </w:r>
+      <w:proofErr w:type="spellEnd"/>
+      <w:r>
+        <w:rPr>
+          <w:sz w:val="28"/>
+          <w:szCs w:val="28"/>
+          <w:lang w:val="en-US"/>
+        </w:rPr>
+        <w:t xml:space="preserve"> </w:t>
+      </w:r>
+      <w:proofErr w:type="spellStart"/>
+      <w:r>
+        <w:rPr>
+          <w:sz w:val="28"/>
+          <w:szCs w:val="28"/>
+          <w:lang w:val="en-US"/>
+        </w:rPr>
+        <w:t>знання</w:t>
+      </w:r>
+      <w:proofErr w:type="spellEnd"/>
+      <w:r>
+        <w:rPr>
+          <w:sz w:val="28"/>
+          <w:szCs w:val="28"/>
+          <w:lang w:val="en-US"/>
+        </w:rPr>
+        <w:t xml:space="preserve"> </w:t>
+      </w:r>
+      <w:proofErr w:type="spellStart"/>
+      <w:r>
+        <w:rPr>
+          <w:sz w:val="28"/>
+          <w:szCs w:val="28"/>
+          <w:lang w:val="en-US"/>
+        </w:rPr>
+        <w:t>систем</w:t>
+      </w:r>
+      <w:proofErr w:type="spellEnd"/>
+      <w:r>
+        <w:rPr>
+          <w:sz w:val="28"/>
+          <w:szCs w:val="28"/>
+          <w:lang w:val="en-US"/>
+        </w:rPr>
+        <w:t xml:space="preserve"> </w:t>
+      </w:r>
+      <w:proofErr w:type="spellStart"/>
+      <w:r>
+        <w:rPr>
+          <w:sz w:val="28"/>
+          <w:szCs w:val="28"/>
+          <w:lang w:val="en-US"/>
+        </w:rPr>
+        <w:t>числення</w:t>
+      </w:r>
+      <w:proofErr w:type="spellEnd"/>
+      <w:r>
+        <w:rPr>
+          <w:sz w:val="28"/>
+          <w:szCs w:val="28"/>
+          <w:lang w:val="en-US"/>
+        </w:rPr>
+        <w:t xml:space="preserve">, </w:t>
+      </w:r>
+      <w:proofErr w:type="spellStart"/>
+      <w:r>
+        <w:rPr>
+          <w:sz w:val="28"/>
+          <w:szCs w:val="28"/>
+          <w:lang w:val="en-US"/>
+        </w:rPr>
+        <w:t>зокрема</w:t>
+      </w:r>
+      <w:proofErr w:type="spellEnd"/>
+      <w:r>
+        <w:rPr>
+          <w:sz w:val="28"/>
+          <w:szCs w:val="28"/>
+          <w:lang w:val="en-US"/>
+        </w:rPr>
+        <w:t xml:space="preserve"> </w:t>
+      </w:r>
+      <w:proofErr w:type="spellStart"/>
+      <w:r>
+        <w:rPr>
+          <w:sz w:val="28"/>
+          <w:szCs w:val="28"/>
+          <w:lang w:val="en-US"/>
+        </w:rPr>
+        <w:t>двійкової</w:t>
+      </w:r>
+      <w:proofErr w:type="spellEnd"/>
+      <w:r>
+        <w:rPr>
+          <w:sz w:val="28"/>
+          <w:szCs w:val="28"/>
+          <w:lang w:val="en-US"/>
+        </w:rPr>
+        <w:t xml:space="preserve"> </w:t>
+      </w:r>
+      <w:proofErr w:type="spellStart"/>
+      <w:r>
+        <w:rPr>
+          <w:sz w:val="28"/>
+          <w:szCs w:val="28"/>
+          <w:lang w:val="en-US"/>
+        </w:rPr>
+        <w:t>системи</w:t>
+      </w:r>
+      <w:proofErr w:type="spellEnd"/>
+      <w:r>
+        <w:rPr>
+          <w:sz w:val="28"/>
+          <w:szCs w:val="28"/>
+          <w:lang w:val="en-US"/>
+        </w:rPr>
+        <w:t xml:space="preserve">, </w:t>
+      </w:r>
+      <w:proofErr w:type="spellStart"/>
+      <w:r>
+        <w:rPr>
+          <w:sz w:val="28"/>
+          <w:szCs w:val="28"/>
+          <w:lang w:val="en-US"/>
+        </w:rPr>
+        <w:t>для</w:t>
+      </w:r>
+      <w:proofErr w:type="spellEnd"/>
+      <w:r>
+        <w:rPr>
+          <w:sz w:val="28"/>
+          <w:szCs w:val="28"/>
+          <w:lang w:val="en-US"/>
+        </w:rPr>
+        <w:t xml:space="preserve"> </w:t>
+      </w:r>
+      <w:proofErr w:type="spellStart"/>
+      <w:r>
+        <w:rPr>
+          <w:sz w:val="28"/>
+          <w:szCs w:val="28"/>
+          <w:lang w:val="en-US"/>
+        </w:rPr>
+        <w:t>виконання</w:t>
+      </w:r>
+      <w:proofErr w:type="spellEnd"/>
+      <w:r>
+        <w:rPr>
+          <w:sz w:val="28"/>
+          <w:szCs w:val="28"/>
+          <w:lang w:val="en-US"/>
+        </w:rPr>
+        <w:t xml:space="preserve"> </w:t>
+      </w:r>
+      <w:proofErr w:type="spellStart"/>
+      <w:r>
+        <w:rPr>
+          <w:sz w:val="28"/>
+          <w:szCs w:val="28"/>
+          <w:lang w:val="en-US"/>
+        </w:rPr>
+        <w:t>розрахунків</w:t>
+      </w:r>
+      <w:proofErr w:type="spellEnd"/>
+      <w:r>
+        <w:rPr>
+          <w:sz w:val="28"/>
+          <w:szCs w:val="28"/>
+          <w:lang w:val="en-US"/>
+        </w:rPr>
+        <w:t xml:space="preserve"> у </w:t>
+      </w:r>
+      <w:proofErr w:type="spellStart"/>
+      <w:r>
+        <w:rPr>
+          <w:sz w:val="28"/>
+          <w:szCs w:val="28"/>
+          <w:lang w:val="en-US"/>
+        </w:rPr>
+        <w:t>різних</w:t>
+      </w:r>
+      <w:proofErr w:type="spellEnd"/>
+      <w:r>
+        <w:rPr>
+          <w:sz w:val="28"/>
+          <w:szCs w:val="28"/>
+          <w:lang w:val="en-US"/>
+        </w:rPr>
+        <w:t xml:space="preserve"> </w:t>
+      </w:r>
+      <w:proofErr w:type="spellStart"/>
+      <w:r>
+        <w:rPr>
+          <w:sz w:val="28"/>
+          <w:szCs w:val="28"/>
+          <w:lang w:val="en-US"/>
+        </w:rPr>
+        <w:t>системах</w:t>
+      </w:r>
+      <w:proofErr w:type="spellEnd"/>
+      <w:r>
+        <w:rPr>
+          <w:sz w:val="28"/>
+          <w:szCs w:val="28"/>
+          <w:lang w:val="en-US"/>
+        </w:rPr>
+        <w:t xml:space="preserve"> </w:t>
+      </w:r>
+      <w:proofErr w:type="spellStart"/>
+      <w:r>
+        <w:rPr>
+          <w:sz w:val="28"/>
+          <w:szCs w:val="28"/>
+          <w:lang w:val="en-US"/>
+        </w:rPr>
+        <w:t>числення</w:t>
+      </w:r>
+      <w:proofErr w:type="spellEnd"/>
+      <w:r>
+        <w:rPr>
+          <w:sz w:val="28"/>
+          <w:szCs w:val="28"/>
+          <w:lang w:val="en-US"/>
+        </w:rPr>
+        <w:t xml:space="preserve">. </w:t>
+      </w:r>
+      <w:proofErr w:type="spellStart"/>
+      <w:r>
+        <w:rPr>
+          <w:sz w:val="28"/>
+          <w:szCs w:val="28"/>
+          <w:lang w:val="en-US"/>
+        </w:rPr>
+        <w:t>Це</w:t>
+      </w:r>
+      <w:proofErr w:type="spellEnd"/>
+      <w:r>
+        <w:rPr>
+          <w:sz w:val="28"/>
+          <w:szCs w:val="28"/>
+          <w:lang w:val="en-US"/>
+        </w:rPr>
+        <w:t xml:space="preserve"> </w:t>
+      </w:r>
+      <w:proofErr w:type="spellStart"/>
+      <w:r>
+        <w:rPr>
+          <w:sz w:val="28"/>
+          <w:szCs w:val="28"/>
+          <w:lang w:val="en-US"/>
+        </w:rPr>
+        <w:t>допомогло</w:t>
+      </w:r>
+      <w:proofErr w:type="spellEnd"/>
+      <w:r>
+        <w:rPr>
+          <w:sz w:val="28"/>
+          <w:szCs w:val="28"/>
+          <w:lang w:val="en-US"/>
+        </w:rPr>
+        <w:t xml:space="preserve"> </w:t>
+      </w:r>
+      <w:proofErr w:type="spellStart"/>
+      <w:r>
+        <w:rPr>
+          <w:sz w:val="28"/>
+          <w:szCs w:val="28"/>
+          <w:lang w:val="en-US"/>
+        </w:rPr>
+        <w:t>краще</w:t>
+      </w:r>
+      <w:proofErr w:type="spellEnd"/>
+      <w:r>
+        <w:rPr>
+          <w:sz w:val="28"/>
+          <w:szCs w:val="28"/>
+          <w:lang w:val="en-US"/>
+        </w:rPr>
+        <w:t xml:space="preserve"> </w:t>
+      </w:r>
+      <w:proofErr w:type="spellStart"/>
+      <w:r>
+        <w:rPr>
+          <w:sz w:val="28"/>
+          <w:szCs w:val="28"/>
+          <w:lang w:val="en-US"/>
+        </w:rPr>
+        <w:t>зрозуміти</w:t>
+      </w:r>
+      <w:proofErr w:type="spellEnd"/>
+      <w:r>
+        <w:rPr>
+          <w:sz w:val="28"/>
+          <w:szCs w:val="28"/>
+          <w:lang w:val="en-US"/>
+        </w:rPr>
+        <w:t xml:space="preserve"> </w:t>
+      </w:r>
+      <w:proofErr w:type="spellStart"/>
+      <w:r>
+        <w:rPr>
+          <w:sz w:val="28"/>
+          <w:szCs w:val="28"/>
+          <w:lang w:val="en-US"/>
+        </w:rPr>
+        <w:t>конвертацію</w:t>
+      </w:r>
+      <w:proofErr w:type="spellEnd"/>
+      <w:r>
+        <w:rPr>
+          <w:sz w:val="28"/>
+          <w:szCs w:val="28"/>
+          <w:lang w:val="en-US"/>
+        </w:rPr>
+        <w:t xml:space="preserve"> </w:t>
+      </w:r>
+      <w:proofErr w:type="spellStart"/>
+      <w:r>
+        <w:rPr>
+          <w:sz w:val="28"/>
+          <w:szCs w:val="28"/>
+          <w:lang w:val="en-US"/>
+        </w:rPr>
+        <w:t>чисел</w:t>
+      </w:r>
+      <w:proofErr w:type="spellEnd"/>
+      <w:r>
+        <w:rPr>
+          <w:sz w:val="28"/>
+          <w:szCs w:val="28"/>
+          <w:lang w:val="en-US"/>
+        </w:rPr>
+        <w:t xml:space="preserve"> </w:t>
+      </w:r>
+      <w:proofErr w:type="spellStart"/>
+      <w:r>
+        <w:rPr>
+          <w:sz w:val="28"/>
+          <w:szCs w:val="28"/>
+          <w:lang w:val="en-US"/>
+        </w:rPr>
+        <w:t>між</w:t>
+      </w:r>
+      <w:proofErr w:type="spellEnd"/>
+      <w:r>
+        <w:rPr>
+          <w:sz w:val="28"/>
+          <w:szCs w:val="28"/>
+          <w:lang w:val="en-US"/>
+        </w:rPr>
+        <w:t xml:space="preserve"> </w:t>
+      </w:r>
+      <w:proofErr w:type="spellStart"/>
+      <w:r>
+        <w:rPr>
+          <w:sz w:val="28"/>
+          <w:szCs w:val="28"/>
+          <w:lang w:val="en-US"/>
+        </w:rPr>
+        <w:t>системами</w:t>
+      </w:r>
+      <w:proofErr w:type="spellEnd"/>
+      <w:r>
+        <w:rPr>
+          <w:sz w:val="28"/>
+          <w:szCs w:val="28"/>
+          <w:lang w:val="en-US"/>
+        </w:rPr>
+        <w:t>.</w:t>
+      </w:r>
+    </w:p>
+    <w:p>
+      <w:pPr>
+        <w:rPr>
+          <w:sz w:val="28"/>
+          <w:szCs w:val="28"/>
+          <w:lang w:val="en-US"/>
+        </w:rPr>
+      </w:pPr>
+    </w:p>
+    <w:p>
+      <w:pPr>
+        <w:rPr>
+          <w:sz w:val="28"/>
+          <w:szCs w:val="28"/>
+          <w:lang w:val="en-US"/>
+        </w:rPr>
+      </w:pPr>
+      <w:proofErr w:type="spellStart"/>
+      <w:r>
+        <w:rPr>
+          <w:sz w:val="28"/>
+          <w:szCs w:val="28"/>
+          <w:lang w:val="en-US"/>
+        </w:rPr>
+        <w:t>Мною</w:t>
+      </w:r>
+      <w:proofErr w:type="spellEnd"/>
+      <w:r>
+        <w:rPr>
+          <w:sz w:val="28"/>
+          <w:szCs w:val="28"/>
+          <w:lang w:val="en-US"/>
+        </w:rPr>
+        <w:t xml:space="preserve"> </w:t>
+      </w:r>
+      <w:proofErr w:type="spellStart"/>
+      <w:r>
+        <w:rPr>
+          <w:sz w:val="28"/>
+          <w:szCs w:val="28"/>
+          <w:lang w:val="en-US"/>
+        </w:rPr>
+        <w:t>були</w:t>
+      </w:r>
+      <w:proofErr w:type="spellEnd"/>
+      <w:r>
+        <w:rPr>
+          <w:sz w:val="28"/>
+          <w:szCs w:val="28"/>
+          <w:lang w:val="en-US"/>
+        </w:rPr>
+        <w:t xml:space="preserve"> </w:t>
+      </w:r>
+      <w:proofErr w:type="spellStart"/>
+      <w:r>
+        <w:rPr>
+          <w:sz w:val="28"/>
+          <w:szCs w:val="28"/>
+          <w:lang w:val="en-US"/>
+        </w:rPr>
+        <w:t>написані</w:t>
+      </w:r>
+      <w:proofErr w:type="spellEnd"/>
+      <w:r>
+        <w:rPr>
+          <w:sz w:val="28"/>
+          <w:szCs w:val="28"/>
+          <w:lang w:val="en-US"/>
+        </w:rPr>
+        <w:t xml:space="preserve"> </w:t>
+      </w:r>
+      <w:proofErr w:type="spellStart"/>
+      <w:r>
+        <w:rPr>
+          <w:sz w:val="28"/>
+          <w:szCs w:val="28"/>
+          <w:lang w:val="en-US"/>
+        </w:rPr>
+        <w:t>перші</w:t>
+      </w:r>
+      <w:proofErr w:type="spellEnd"/>
+      <w:r>
+        <w:rPr>
+          <w:sz w:val="28"/>
+          <w:szCs w:val="28"/>
+          <w:lang w:val="en-US"/>
+        </w:rPr>
+        <w:t xml:space="preserve"> </w:t>
+      </w:r>
+      <w:proofErr w:type="spellStart"/>
+      <w:r>
+        <w:rPr>
+          <w:sz w:val="28"/>
+          <w:szCs w:val="28"/>
+          <w:lang w:val="en-US"/>
+        </w:rPr>
+        <w:t>програми</w:t>
+      </w:r>
+      <w:proofErr w:type="spellEnd"/>
+      <w:r>
+        <w:rPr>
+          <w:sz w:val="28"/>
+          <w:szCs w:val="28"/>
+          <w:lang w:val="en-US"/>
+        </w:rPr>
+        <w:t xml:space="preserve"> </w:t>
+      </w:r>
+      <w:proofErr w:type="spellStart"/>
+      <w:r>
+        <w:rPr>
+          <w:sz w:val="28"/>
+          <w:szCs w:val="28"/>
+          <w:lang w:val="en-US"/>
+        </w:rPr>
+        <w:t>на</w:t>
+      </w:r>
+      <w:proofErr w:type="spellEnd"/>
+      <w:r>
+        <w:rPr>
+          <w:sz w:val="28"/>
+          <w:szCs w:val="28"/>
+          <w:lang w:val="en-US"/>
+        </w:rPr>
+        <w:t xml:space="preserve"> </w:t>
+      </w:r>
+      <w:proofErr w:type="spellStart"/>
+      <w:r>
+        <w:rPr>
+          <w:sz w:val="28"/>
+          <w:szCs w:val="28"/>
+          <w:lang w:val="en-US"/>
+        </w:rPr>
+        <w:t>мові</w:t>
+      </w:r>
+      <w:proofErr w:type="spellEnd"/>
+      <w:r>
+        <w:rPr>
+          <w:sz w:val="28"/>
+          <w:szCs w:val="28"/>
+          <w:lang w:val="en-US"/>
+        </w:rPr>
+        <w:t xml:space="preserve"> C++, </w:t>
+      </w:r>
+      <w:proofErr w:type="spellStart"/>
+      <w:r>
+        <w:rPr>
+          <w:sz w:val="28"/>
+          <w:szCs w:val="28"/>
+          <w:lang w:val="en-US"/>
+        </w:rPr>
+        <w:t>включаючи</w:t>
+      </w:r>
+      <w:proofErr w:type="spellEnd"/>
+      <w:r>
+        <w:rPr>
+          <w:sz w:val="28"/>
+          <w:szCs w:val="28"/>
+          <w:lang w:val="en-US"/>
+        </w:rPr>
+        <w:t xml:space="preserve"> </w:t>
+      </w:r>
+      <w:proofErr w:type="spellStart"/>
+      <w:r>
+        <w:rPr>
+          <w:sz w:val="28"/>
+          <w:szCs w:val="28"/>
+          <w:lang w:val="en-US"/>
+        </w:rPr>
+        <w:t>просту</w:t>
+      </w:r>
+      <w:proofErr w:type="spellEnd"/>
+      <w:r>
+        <w:rPr>
+          <w:sz w:val="28"/>
+          <w:szCs w:val="28"/>
+          <w:lang w:val="en-US"/>
+        </w:rPr>
+        <w:t xml:space="preserve"> </w:t>
+      </w:r>
+      <w:proofErr w:type="spellStart"/>
+      <w:r>
+        <w:rPr>
+          <w:sz w:val="28"/>
+          <w:szCs w:val="28"/>
+          <w:lang w:val="en-US"/>
+        </w:rPr>
+        <w:t>програму</w:t>
+      </w:r>
+      <w:proofErr w:type="spellEnd"/>
+      <w:r>
+        <w:rPr>
+          <w:sz w:val="28"/>
+          <w:szCs w:val="28"/>
+          <w:lang w:val="en-US"/>
+        </w:rPr>
+        <w:t xml:space="preserve"> </w:t>
+      </w:r>
+      <w:proofErr w:type="spellStart"/>
+      <w:r>
+        <w:rPr>
+          <w:sz w:val="28"/>
+          <w:szCs w:val="28"/>
+          <w:lang w:val="en-US"/>
+        </w:rPr>
+        <w:t>для</w:t>
+      </w:r>
+      <w:proofErr w:type="spellEnd"/>
+      <w:r>
+        <w:rPr>
+          <w:sz w:val="28"/>
+          <w:szCs w:val="28"/>
+          <w:lang w:val="en-US"/>
+        </w:rPr>
+        <w:t xml:space="preserve"> </w:t>
+      </w:r>
+      <w:proofErr w:type="spellStart"/>
+      <w:r>
+        <w:rPr>
+          <w:sz w:val="28"/>
+          <w:szCs w:val="28"/>
+          <w:lang w:val="en-US"/>
+        </w:rPr>
+        <w:t>додавання</w:t>
+      </w:r>
+      <w:proofErr w:type="spellEnd"/>
+      <w:r>
+        <w:rPr>
+          <w:sz w:val="28"/>
+          <w:szCs w:val="28"/>
+          <w:lang w:val="en-US"/>
+        </w:rPr>
+        <w:t xml:space="preserve"> </w:t>
+      </w:r>
+      <w:proofErr w:type="spellStart"/>
+      <w:r>
+        <w:rPr>
+          <w:sz w:val="28"/>
+          <w:szCs w:val="28"/>
+          <w:lang w:val="en-US"/>
+        </w:rPr>
+        <w:t>двох</w:t>
+      </w:r>
+      <w:proofErr w:type="spellEnd"/>
+      <w:r>
+        <w:rPr>
+          <w:sz w:val="28"/>
+          <w:szCs w:val="28"/>
+          <w:lang w:val="en-US"/>
+        </w:rPr>
+        <w:t xml:space="preserve"> </w:t>
+      </w:r>
+      <w:proofErr w:type="spellStart"/>
+      <w:r>
+        <w:rPr>
+          <w:sz w:val="28"/>
+          <w:szCs w:val="28"/>
+          <w:lang w:val="en-US"/>
+        </w:rPr>
+        <w:t>чисел</w:t>
+      </w:r>
+      <w:proofErr w:type="spellEnd"/>
+      <w:r>
+        <w:rPr>
+          <w:sz w:val="28"/>
+          <w:szCs w:val="28"/>
+          <w:lang w:val="en-US"/>
+        </w:rPr>
+        <w:t xml:space="preserve"> (a + b), а </w:t>
+      </w:r>
+      <w:proofErr w:type="spellStart"/>
+      <w:r>
+        <w:rPr>
+          <w:sz w:val="28"/>
+          <w:szCs w:val="28"/>
+          <w:lang w:val="en-US"/>
+        </w:rPr>
+        <w:t>також</w:t>
+      </w:r>
+      <w:proofErr w:type="spellEnd"/>
+      <w:r>
+        <w:rPr>
+          <w:sz w:val="28"/>
+          <w:szCs w:val="28"/>
+          <w:lang w:val="en-US"/>
+        </w:rPr>
+        <w:t xml:space="preserve"> </w:t>
+      </w:r>
+      <w:proofErr w:type="spellStart"/>
+      <w:r>
+        <w:rPr>
+          <w:sz w:val="28"/>
+          <w:szCs w:val="28"/>
+          <w:lang w:val="en-US"/>
+        </w:rPr>
+        <w:t>кілька</w:t>
+      </w:r>
+      <w:proofErr w:type="spellEnd"/>
+      <w:r>
+        <w:rPr>
+          <w:sz w:val="28"/>
+          <w:szCs w:val="28"/>
+          <w:lang w:val="en-US"/>
+        </w:rPr>
+        <w:t xml:space="preserve"> </w:t>
+      </w:r>
+      <w:proofErr w:type="spellStart"/>
+      <w:r>
+        <w:rPr>
+          <w:sz w:val="28"/>
+          <w:szCs w:val="28"/>
+          <w:lang w:val="en-US"/>
+        </w:rPr>
+        <w:t>складніших</w:t>
+      </w:r>
+      <w:proofErr w:type="spellEnd"/>
+      <w:r>
+        <w:rPr>
+          <w:sz w:val="28"/>
+          <w:szCs w:val="28"/>
+          <w:lang w:val="en-US"/>
+        </w:rPr>
+        <w:t xml:space="preserve"> </w:t>
+      </w:r>
+      <w:proofErr w:type="spellStart"/>
+      <w:r>
+        <w:rPr>
+          <w:sz w:val="28"/>
+          <w:szCs w:val="28"/>
+          <w:lang w:val="en-US"/>
+        </w:rPr>
+        <w:t>програм</w:t>
+      </w:r>
+      <w:proofErr w:type="spellEnd"/>
+      <w:r>
+        <w:rPr>
+          <w:sz w:val="28"/>
+          <w:szCs w:val="28"/>
+          <w:lang w:val="en-US"/>
+        </w:rPr>
+        <w:t xml:space="preserve">. </w:t>
+      </w:r>
+      <w:proofErr w:type="spellStart"/>
+      <w:r>
+        <w:rPr>
+          <w:sz w:val="28"/>
+          <w:szCs w:val="28"/>
+          <w:lang w:val="en-US"/>
+        </w:rPr>
+        <w:t>Крім</w:t>
+      </w:r>
+      <w:proofErr w:type="spellEnd"/>
+      <w:r>
+        <w:rPr>
+          <w:sz w:val="28"/>
+          <w:szCs w:val="28"/>
+          <w:lang w:val="en-US"/>
+        </w:rPr>
+        <w:t xml:space="preserve"> </w:t>
+      </w:r>
+      <w:proofErr w:type="spellStart"/>
+      <w:r>
+        <w:rPr>
+          <w:sz w:val="28"/>
+          <w:szCs w:val="28"/>
+          <w:lang w:val="en-US"/>
+        </w:rPr>
+        <w:t>того</w:t>
+      </w:r>
+      <w:proofErr w:type="spellEnd"/>
+      <w:r>
+        <w:rPr>
+          <w:sz w:val="28"/>
+          <w:szCs w:val="28"/>
+          <w:lang w:val="en-US"/>
+        </w:rPr>
+        <w:t xml:space="preserve">, я </w:t>
+      </w:r>
+      <w:proofErr w:type="spellStart"/>
+      <w:r>
+        <w:rPr>
+          <w:sz w:val="28"/>
+          <w:szCs w:val="28"/>
+          <w:lang w:val="en-US"/>
+        </w:rPr>
+        <w:t>розробила</w:t>
+      </w:r>
+      <w:proofErr w:type="spellEnd"/>
+      <w:r>
+        <w:rPr>
+          <w:sz w:val="28"/>
+          <w:szCs w:val="28"/>
+          <w:lang w:val="en-US"/>
+        </w:rPr>
+        <w:t xml:space="preserve"> </w:t>
+      </w:r>
+      <w:proofErr w:type="spellStart"/>
+      <w:r>
+        <w:rPr>
+          <w:sz w:val="28"/>
+          <w:szCs w:val="28"/>
+          <w:lang w:val="en-US"/>
+        </w:rPr>
+        <w:t>блок-схеми</w:t>
+      </w:r>
+      <w:proofErr w:type="spellEnd"/>
+      <w:r>
+        <w:rPr>
+          <w:sz w:val="28"/>
+          <w:szCs w:val="28"/>
+          <w:lang w:val="en-US"/>
+        </w:rPr>
+        <w:t xml:space="preserve">, </w:t>
+      </w:r>
+      <w:proofErr w:type="spellStart"/>
+      <w:r>
+        <w:rPr>
+          <w:sz w:val="28"/>
+          <w:szCs w:val="28"/>
+          <w:lang w:val="en-US"/>
+        </w:rPr>
+        <w:t>що</w:t>
+      </w:r>
+      <w:proofErr w:type="spellEnd"/>
+      <w:r>
+        <w:rPr>
+          <w:sz w:val="28"/>
+          <w:szCs w:val="28"/>
+          <w:lang w:val="en-US"/>
+        </w:rPr>
+        <w:t xml:space="preserve"> </w:t>
+      </w:r>
+      <w:proofErr w:type="spellStart"/>
+      <w:r>
+        <w:rPr>
+          <w:sz w:val="28"/>
+          <w:szCs w:val="28"/>
+          <w:lang w:val="en-US"/>
+        </w:rPr>
+        <w:t>допомогло</w:t>
+      </w:r>
+      <w:proofErr w:type="spellEnd"/>
+      <w:r>
+        <w:rPr>
+          <w:sz w:val="28"/>
+          <w:szCs w:val="28"/>
+          <w:lang w:val="en-US"/>
+        </w:rPr>
+        <w:t xml:space="preserve"> </w:t>
+      </w:r>
+      <w:proofErr w:type="spellStart"/>
+      <w:r>
+        <w:rPr>
+          <w:sz w:val="28"/>
+          <w:szCs w:val="28"/>
+          <w:lang w:val="en-US"/>
+        </w:rPr>
+        <w:t>візуалізувати</w:t>
+      </w:r>
+      <w:proofErr w:type="spellEnd"/>
+      <w:r>
+        <w:rPr>
+          <w:sz w:val="28"/>
+          <w:szCs w:val="28"/>
+          <w:lang w:val="en-US"/>
+        </w:rPr>
+        <w:t xml:space="preserve"> </w:t>
+      </w:r>
+      <w:proofErr w:type="spellStart"/>
+      <w:r>
+        <w:rPr>
+          <w:sz w:val="28"/>
+          <w:szCs w:val="28"/>
+          <w:lang w:val="en-US"/>
+        </w:rPr>
+        <w:t>логіку</w:t>
+      </w:r>
+      <w:proofErr w:type="spellEnd"/>
+      <w:r>
+        <w:rPr>
+          <w:sz w:val="28"/>
+          <w:szCs w:val="28"/>
+          <w:lang w:val="en-US"/>
+        </w:rPr>
+        <w:t xml:space="preserve"> </w:t>
+      </w:r>
+      <w:proofErr w:type="spellStart"/>
+      <w:r>
+        <w:rPr>
+          <w:sz w:val="28"/>
+          <w:szCs w:val="28"/>
+          <w:lang w:val="en-US"/>
+        </w:rPr>
+        <w:t>програм</w:t>
+      </w:r>
+      <w:proofErr w:type="spellEnd"/>
+      <w:r>
+        <w:rPr>
+          <w:sz w:val="28"/>
+          <w:szCs w:val="28"/>
+          <w:lang w:val="en-US"/>
+        </w:rPr>
+        <w:t>.</w:t>
+      </w:r>
+    </w:p>
+    <w:p>
+      <w:pPr>
+        <w:rPr>
+          <w:sz w:val="28"/>
+          <w:szCs w:val="28"/>
+          <w:lang w:val="en-US"/>
+        </w:rPr>
+      </w:pPr>
+    </w:p>
+    <w:p>
+      <w:pPr>
+        <w:rPr>
+          <w:sz w:val="28"/>
+          <w:szCs w:val="28"/>
+          <w:lang w:val="en-US"/>
+        </w:rPr>
+      </w:pPr>
+      <w:proofErr w:type="spellStart"/>
+      <w:r>
+        <w:rPr>
+          <w:sz w:val="28"/>
+          <w:szCs w:val="28"/>
+          <w:lang w:val="en-US"/>
+        </w:rPr>
+        <w:t>Таким</w:t>
+      </w:r>
+      <w:proofErr w:type="spellEnd"/>
+      <w:r>
+        <w:rPr>
+          <w:sz w:val="28"/>
+          <w:szCs w:val="28"/>
+          <w:lang w:val="en-US"/>
+        </w:rPr>
+        <w:t xml:space="preserve"> </w:t>
+      </w:r>
+      <w:proofErr w:type="spellStart"/>
+      <w:r>
+        <w:rPr>
+          <w:sz w:val="28"/>
+          <w:szCs w:val="28"/>
+          <w:lang w:val="en-US"/>
+        </w:rPr>
+        <w:t>чином</w:t>
+      </w:r>
+      <w:proofErr w:type="spellEnd"/>
+      <w:r>
+        <w:rPr>
+          <w:sz w:val="28"/>
+          <w:szCs w:val="28"/>
+          <w:lang w:val="en-US"/>
+        </w:rPr>
+        <w:t xml:space="preserve">, я </w:t>
+      </w:r>
+      <w:proofErr w:type="spellStart"/>
+      <w:r>
+        <w:rPr>
+          <w:sz w:val="28"/>
+          <w:szCs w:val="28"/>
+          <w:lang w:val="en-US"/>
+        </w:rPr>
+        <w:t>виконала</w:t>
+      </w:r>
+      <w:proofErr w:type="spellEnd"/>
+      <w:r>
+        <w:rPr>
+          <w:sz w:val="28"/>
+          <w:szCs w:val="28"/>
+          <w:lang w:val="en-US"/>
+        </w:rPr>
+        <w:t xml:space="preserve"> </w:t>
+      </w:r>
+      <w:proofErr w:type="spellStart"/>
+      <w:r>
+        <w:rPr>
+          <w:sz w:val="28"/>
+          <w:szCs w:val="28"/>
+          <w:lang w:val="en-US"/>
+        </w:rPr>
+        <w:t>всі</w:t>
+      </w:r>
+      <w:proofErr w:type="spellEnd"/>
+      <w:r>
+        <w:rPr>
+          <w:sz w:val="28"/>
+          <w:szCs w:val="28"/>
+          <w:lang w:val="en-US"/>
+        </w:rPr>
+        <w:t xml:space="preserve"> </w:t>
+      </w:r>
+      <w:proofErr w:type="spellStart"/>
+      <w:r>
+        <w:rPr>
+          <w:sz w:val="28"/>
+          <w:szCs w:val="28"/>
+          <w:lang w:val="en-US"/>
+        </w:rPr>
+        <w:t>завдання</w:t>
+      </w:r>
+      <w:proofErr w:type="spellEnd"/>
+      <w:r>
+        <w:rPr>
+          <w:sz w:val="28"/>
+          <w:szCs w:val="28"/>
+          <w:lang w:val="en-US"/>
+        </w:rPr>
+        <w:t xml:space="preserve"> </w:t>
+      </w:r>
+      <w:proofErr w:type="spellStart"/>
+      <w:r>
+        <w:rPr>
+          <w:sz w:val="28"/>
+          <w:szCs w:val="28"/>
+          <w:lang w:val="en-US"/>
+        </w:rPr>
+        <w:t>та</w:t>
+      </w:r>
+      <w:proofErr w:type="spellEnd"/>
+      <w:r>
+        <w:rPr>
+          <w:sz w:val="28"/>
+          <w:szCs w:val="28"/>
+          <w:lang w:val="en-US"/>
+        </w:rPr>
+        <w:t xml:space="preserve"> </w:t>
+      </w:r>
+      <w:proofErr w:type="spellStart"/>
+      <w:r>
+        <w:rPr>
+          <w:sz w:val="28"/>
+          <w:szCs w:val="28"/>
+          <w:lang w:val="en-US"/>
+        </w:rPr>
+        <w:t>закріпила</w:t>
+      </w:r>
+      <w:proofErr w:type="spellEnd"/>
+      <w:r>
+        <w:rPr>
+          <w:sz w:val="28"/>
+          <w:szCs w:val="28"/>
+          <w:lang w:val="en-US"/>
+        </w:rPr>
+        <w:t xml:space="preserve"> </w:t>
+      </w:r>
+      <w:proofErr w:type="spellStart"/>
+      <w:r>
+        <w:rPr>
+          <w:sz w:val="28"/>
+          <w:szCs w:val="28"/>
+          <w:lang w:val="en-US"/>
+        </w:rPr>
+        <w:t>основні</w:t>
+      </w:r>
+      <w:proofErr w:type="spellEnd"/>
+      <w:r>
+        <w:rPr>
+          <w:sz w:val="28"/>
+          <w:szCs w:val="28"/>
+          <w:lang w:val="en-US"/>
+        </w:rPr>
+        <w:t xml:space="preserve"> </w:t>
+      </w:r>
+      <w:proofErr w:type="spellStart"/>
+      <w:r>
+        <w:rPr>
+          <w:sz w:val="28"/>
+          <w:szCs w:val="28"/>
+          <w:lang w:val="en-US"/>
+        </w:rPr>
+        <w:t>навички</w:t>
+      </w:r>
+      <w:proofErr w:type="spellEnd"/>
+      <w:r>
+        <w:rPr>
+          <w:sz w:val="28"/>
+          <w:szCs w:val="28"/>
+          <w:lang w:val="en-US"/>
+        </w:rPr>
+        <w:t xml:space="preserve"> </w:t>
+      </w:r>
+      <w:proofErr w:type="spellStart"/>
+      <w:r>
+        <w:rPr>
+          <w:sz w:val="28"/>
+          <w:szCs w:val="28"/>
+          <w:lang w:val="en-US"/>
+        </w:rPr>
+        <w:t>роботи</w:t>
+      </w:r>
+      <w:proofErr w:type="spellEnd"/>
+      <w:r>
+        <w:rPr>
+          <w:sz w:val="28"/>
+          <w:szCs w:val="28"/>
+          <w:lang w:val="en-US"/>
+        </w:rPr>
+        <w:t xml:space="preserve"> з </w:t>
+      </w:r>
+      <w:proofErr w:type="spellStart"/>
+      <w:r>
+        <w:rPr>
+          <w:sz w:val="28"/>
+          <w:szCs w:val="28"/>
+          <w:lang w:val="en-US"/>
+        </w:rPr>
+        <w:t>середовищем</w:t>
+      </w:r>
+      <w:proofErr w:type="spellEnd"/>
+      <w:r>
+        <w:rPr>
+          <w:sz w:val="28"/>
+          <w:szCs w:val="28"/>
+          <w:lang w:val="en-US"/>
+        </w:rPr>
+        <w:t xml:space="preserve"> </w:t>
+      </w:r>
+      <w:proofErr w:type="spellStart"/>
+      <w:r>
+        <w:rPr>
+          <w:sz w:val="28"/>
+          <w:szCs w:val="28"/>
+          <w:lang w:val="en-US"/>
+        </w:rPr>
+        <w:t>розробки</w:t>
+      </w:r>
+      <w:proofErr w:type="spellEnd"/>
+      <w:r>
+        <w:rPr>
+          <w:sz w:val="28"/>
+          <w:szCs w:val="28"/>
+          <w:lang w:val="en-US"/>
+        </w:rPr>
+        <w:t xml:space="preserve"> </w:t>
+      </w:r>
+      <w:proofErr w:type="spellStart"/>
+      <w:r>
+        <w:rPr>
+          <w:sz w:val="28"/>
+          <w:szCs w:val="28"/>
+          <w:lang w:val="en-US"/>
+        </w:rPr>
+        <w:t>та</w:t>
+      </w:r>
+      <w:proofErr w:type="spellEnd"/>
+      <w:r>
+        <w:rPr>
+          <w:sz w:val="28"/>
+          <w:szCs w:val="28"/>
+          <w:lang w:val="en-US"/>
+        </w:rPr>
+        <w:t xml:space="preserve"> </w:t>
+      </w:r>
+      <w:proofErr w:type="spellStart"/>
+      <w:r>
+        <w:rPr>
+          <w:sz w:val="28"/>
+          <w:szCs w:val="28"/>
+          <w:lang w:val="en-US"/>
+        </w:rPr>
+        <w:t>мовою</w:t>
+      </w:r>
+      <w:proofErr w:type="spellEnd"/>
+      <w:r>
+        <w:rPr>
+          <w:sz w:val="28"/>
+          <w:szCs w:val="28"/>
+          <w:lang w:val="en-US"/>
+        </w:rPr>
+        <w:t xml:space="preserve"> </w:t>
+      </w:r>
+      <w:proofErr w:type="spellStart"/>
+      <w:r>
+        <w:rPr>
+          <w:sz w:val="28"/>
+          <w:szCs w:val="28"/>
+          <w:lang w:val="en-US"/>
+        </w:rPr>
+        <w:t>програмування</w:t>
+      </w:r>
+      <w:proofErr w:type="spellEnd"/>
+      <w:r>
+        <w:rPr>
+          <w:sz w:val="28"/>
+          <w:szCs w:val="28"/>
+          <w:lang w:val="en-US"/>
+        </w:rPr>
+        <w:t xml:space="preserve"> C++ </w:t>
+      </w:r>
+      <w:proofErr w:type="spellStart"/>
+      <w:r>
+        <w:rPr>
+          <w:sz w:val="28"/>
+          <w:szCs w:val="28"/>
+          <w:lang w:val="en-US"/>
+        </w:rPr>
+        <w:t>на</w:t>
+      </w:r>
+      <w:proofErr w:type="spellEnd"/>
+      <w:r>
+        <w:rPr>
+          <w:sz w:val="28"/>
+          <w:szCs w:val="28"/>
+          <w:lang w:val="en-US"/>
+        </w:rPr>
+        <w:t xml:space="preserve"> </w:t>
+      </w:r>
+      <w:proofErr w:type="spellStart"/>
+      <w:r>
+        <w:rPr>
+          <w:sz w:val="28"/>
+          <w:szCs w:val="28"/>
+          <w:lang w:val="en-US"/>
+        </w:rPr>
+        <w:t>практиці</w:t>
+      </w:r>
+      <w:proofErr w:type="spellEnd"/>
+      <w:r>
+        <w:rPr>
+          <w:sz w:val="28"/>
+          <w:szCs w:val="28"/>
+          <w:lang w:val="en-US"/>
+        </w:rPr>
+        <w:t>.</w:t>
       </w:r>
     </w:p>
     <w:sectPr>
-      <w:footerReference w:type="default" r:id="rId35"/>
-      <w:footerReference w:type="first" r:id="rId36"/>
+      <w:footerReference w:type="default" r:id="rId38"/>
+      <w:footerReference w:type="first" r:id="rId39"/>
       <w:pgSz w:w="11906" w:h="16838"/>
       <w:pgMar w:top="1134" w:right="850" w:bottom="1134" w:left="1134" w:header="708" w:footer="708" w:gutter="0"/>
       <w:pgNumType w:start="1"/>
@@ -10934,28 +14856,28 @@
 </file>
 
 <file path=customXml/item1.xml><?xml version="1.0" encoding="utf-8"?>
-<b:Sources xmlns:b="http://schemas.openxmlformats.org/officeDocument/2006/bibliography" xmlns="http://schemas.openxmlformats.org/officeDocument/2006/bibliography" SelectedStyle="\APASixthEditionOfficeOnline.xsl" StyleName="APA" Version="6"/>
-</file>
-
-<file path=customXml/item2.xml><?xml version="1.0" encoding="utf-8"?>
 <go:gDocsCustomXmlDataStorage xmlns:go="http://customooxmlschemas.google.com/" xmlns:r="http://schemas.openxmlformats.org/officeDocument/2006/relationships" uri="GoogleDocsCustomDataVersion2">
   <go:docsCustomData xmlns:go="http://customooxmlschemas.google.com/" roundtripDataSignature="AMtx7mgjPWE5ui2ffZc2vD95jRpq0S7jxA==">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</go:docsCustomData>
 </go:gDocsCustomXmlDataStorage>
 </file>
 
-<file path=customXml/itemProps1.xml><?xml version="1.0" encoding="utf-8"?>
-<ds:datastoreItem xmlns:ds="http://schemas.openxmlformats.org/officeDocument/2006/customXml" ds:itemID="{C731A4AB-A310-4BC7-B022-C068A7C73820}">
-  <ds:schemaRefs>
-    <ds:schemaRef ds:uri="http://schemas.openxmlformats.org/officeDocument/2006/bibliography"/>
-  </ds:schemaRefs>
-</ds:datastoreItem>
+<file path=customXml/item2.xml><?xml version="1.0" encoding="utf-8"?>
+<b:Sources xmlns:b="http://schemas.openxmlformats.org/officeDocument/2006/bibliography" xmlns="http://schemas.openxmlformats.org/officeDocument/2006/bibliography" SelectedStyle="\APASixthEditionOfficeOnline.xsl" StyleName="APA" Version="6"/>
 </file>
 
-<file path=customXml/itemProps2.xml><?xml version="1.0" encoding="utf-8"?>
+<file path=customXml/itemProps1.xml><?xml version="1.0" encoding="utf-8"?>
 <ds:datastoreItem xmlns:ds="http://schemas.openxmlformats.org/officeDocument/2006/customXml" ds:itemID="{11111111-1234-1234-1234-123412341234}">
   <ds:schemaRefs>
     <ds:schemaRef ds:uri="http://customooxmlschemas.google.com/"/>
     <ds:schemaRef ds:uri="http://schemas.openxmlformats.org/officeDocument/2006/relationships"/>
   </ds:schemaRefs>
 </ds:datastoreItem>
+</file>
+
+<file path=customXml/itemProps2.xml><?xml version="1.0" encoding="utf-8"?>
+<ds:datastoreItem xmlns:ds="http://schemas.openxmlformats.org/officeDocument/2006/customXml" ds:itemID="{C731A4AB-A310-4BC7-B022-C068A7C73820}">
+  <ds:schemaRefs>
+    <ds:schemaRef ds:uri="http://schemas.openxmlformats.org/officeDocument/2006/bibliography"/>
+  </ds:schemaRefs>
+</ds:datastoreItem>
 </file>
--- a/ai_13/nataliia_kozak/epic_1/epic_1_practice_and_labs_report_nataliia_kozak.docx
+++ b/ai_13/nataliia_kozak/epic_1/epic_1_practice_and_labs_report_nataliia_kozak.docx
@@ -435,7 +435,7 @@
           <w:sz w:val="28"/>
           <w:szCs w:val="28"/>
         </w:rPr>
-        <w:t>Виконав(ла):</w:t>
+        <w:t>Виконала:</w:t>
       </w:r>
     </w:p>
     <w:p>
@@ -463,7 +463,7 @@
           <w:sz w:val="28"/>
           <w:szCs w:val="28"/>
         </w:rPr>
-        <w:t>Студент(ка) групи ШІ-</w:t>
+        <w:t>Студентка групи ШІ-</w:t>
       </w:r>
       <w:r>
         <w:rPr>
@@ -8757,27 +8757,7 @@
           <w:sz w:val="27"/>
           <w:szCs w:val="27"/>
         </w:rPr>
-        <w:t xml:space="preserve"> </w:t>
-      </w:r>
-      <w:proofErr w:type="spellStart"/>
-      <w:r>
-        <w:rPr>
-          <w:rFonts w:ascii="Consolas" w:hAnsi="Consolas"/>
-          <w:color w:val="CE9178"/>
-          <w:sz w:val="27"/>
-          <w:szCs w:val="27"/>
-        </w:rPr>
-        <w:t>of</w:t>
-      </w:r>
-      <w:proofErr w:type="spellEnd"/>
-      <w:r>
-        <w:rPr>
-          <w:rFonts w:ascii="Consolas" w:hAnsi="Consolas"/>
-          <w:color w:val="CE9178"/>
-          <w:sz w:val="27"/>
-          <w:szCs w:val="27"/>
-        </w:rPr>
-        <w:t xml:space="preserve"> </w:t>
+        <w:t xml:space="preserve"> of </w:t>
       </w:r>
       <w:proofErr w:type="spellStart"/>
       <w:r>
@@ -10910,8 +10890,11 @@
     </w:p>
     <w:p>
       <w:r>
+        <w:rPr>
+          <w:noProof/>
+        </w:rPr>
         <w:drawing>
-          <wp:anchor distT="0" distB="0" distL="114300" distR="114300" simplePos="0" relativeHeight="251680768" behindDoc="0" locked="0" layoutInCell="1" allowOverlap="1" wp14:anchorId="6C80864C" wp14:editId="0131A751">
+          <wp:anchor distT="0" distB="0" distL="114300" distR="114300" simplePos="0" relativeHeight="251680768" behindDoc="0" locked="0" layoutInCell="1" allowOverlap="1" wp14:anchorId="6C80864C" wp14:editId="753FA925">
             <wp:simplePos x="0" y="0"/>
             <wp:positionH relativeFrom="page">
               <wp:align>left</wp:align>
@@ -11030,6 +11013,9 @@
         </w:rPr>
       </w:pPr>
       <w:r>
+        <w:rPr>
+          <w:noProof/>
+        </w:rPr>
         <w:drawing>
           <wp:anchor distT="0" distB="0" distL="114300" distR="114300" simplePos="0" relativeHeight="251681792" behindDoc="0" locked="0" layoutInCell="1" allowOverlap="1" wp14:anchorId="68BB9B12" wp14:editId="6DB6C072">
             <wp:simplePos x="0" y="0"/>
@@ -11143,6 +11129,7 @@
       </w:pPr>
       <w:r>
         <w:rPr>
+          <w:noProof/>
           <w:lang w:val="en-US"/>
         </w:rPr>
         <w:drawing>
@@ -12977,6 +12964,9 @@
       </w:r>
     </w:p>
   </w:endnote>
+  <w:endnote w:type="continuationNotice" w:id="1">
+    <w:p/>
+  </w:endnote>
 </w:endnotes>
 </file>
 
@@ -12999,13 +12989,6 @@
         <w:szCs w:val="28"/>
       </w:rPr>
     </w:pPr>
-    <w:r>
-      <w:rPr>
-        <w:sz w:val="28"/>
-        <w:szCs w:val="28"/>
-      </w:rPr>
-      <w:t>Львів 2024</w:t>
-    </w:r>
   </w:p>
 </w:ftr>
 </file>
@@ -13064,6 +13047,9 @@
         <w:continuationSeparator/>
       </w:r>
     </w:p>
+  </w:footnote>
+  <w:footnote w:type="continuationNotice" w:id="1">
+    <w:p/>
   </w:footnote>
 </w:footnotes>
 </file>
@@ -14532,6 +14518,13 @@
       <w:u w:val="single"/>
     </w:rPr>
   </w:style>
+  <w:style w:type="paragraph" w:styleId="ad">
+    <w:name w:val="Revision"/>
+    <w:hidden/>
+    <w:uiPriority w:val="99"/>
+    <w:semiHidden/>
+    <w:rsid w:val="00D1445F"/>
+  </w:style>
 </w:styles>
 </file>
 
@@ -14856,28 +14849,28 @@
 </file>
 
 <file path=customXml/item1.xml><?xml version="1.0" encoding="utf-8"?>
+<b:Sources xmlns:b="http://schemas.openxmlformats.org/officeDocument/2006/bibliography" xmlns="http://schemas.openxmlformats.org/officeDocument/2006/bibliography" SelectedStyle="\APASixthEditionOfficeOnline.xsl" StyleName="APA" Version="6"/>
+</file>
+
+<file path=customXml/item2.xml><?xml version="1.0" encoding="utf-8"?>
 <go:gDocsCustomXmlDataStorage xmlns:go="http://customooxmlschemas.google.com/" xmlns:r="http://schemas.openxmlformats.org/officeDocument/2006/relationships" uri="GoogleDocsCustomDataVersion2">
   <go:docsCustomData xmlns:go="http://customooxmlschemas.google.com/" roundtripDataSignature="AMtx7mgjPWE5ui2ffZc2vD95jRpq0S7jxA==">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</go:docsCustomData>
 </go:gDocsCustomXmlDataStorage>
 </file>
 
-<file path=customXml/item2.xml><?xml version="1.0" encoding="utf-8"?>
-<b:Sources xmlns:b="http://schemas.openxmlformats.org/officeDocument/2006/bibliography" xmlns="http://schemas.openxmlformats.org/officeDocument/2006/bibliography" SelectedStyle="\APASixthEditionOfficeOnline.xsl" StyleName="APA" Version="6"/>
+<file path=customXml/itemProps1.xml><?xml version="1.0" encoding="utf-8"?>
+<ds:datastoreItem xmlns:ds="http://schemas.openxmlformats.org/officeDocument/2006/customXml" ds:itemID="{C731A4AB-A310-4BC7-B022-C068A7C73820}">
+  <ds:schemaRefs>
+    <ds:schemaRef ds:uri="http://schemas.openxmlformats.org/officeDocument/2006/bibliography"/>
+  </ds:schemaRefs>
+</ds:datastoreItem>
 </file>
 
-<file path=customXml/itemProps1.xml><?xml version="1.0" encoding="utf-8"?>
+<file path=customXml/itemProps2.xml><?xml version="1.0" encoding="utf-8"?>
 <ds:datastoreItem xmlns:ds="http://schemas.openxmlformats.org/officeDocument/2006/customXml" ds:itemID="{11111111-1234-1234-1234-123412341234}">
   <ds:schemaRefs>
     <ds:schemaRef ds:uri="http://customooxmlschemas.google.com/"/>
     <ds:schemaRef ds:uri="http://schemas.openxmlformats.org/officeDocument/2006/relationships"/>
   </ds:schemaRefs>
 </ds:datastoreItem>
-</file>
-
-<file path=customXml/itemProps2.xml><?xml version="1.0" encoding="utf-8"?>
-<ds:datastoreItem xmlns:ds="http://schemas.openxmlformats.org/officeDocument/2006/customXml" ds:itemID="{C731A4AB-A310-4BC7-B022-C068A7C73820}">
-  <ds:schemaRefs>
-    <ds:schemaRef ds:uri="http://schemas.openxmlformats.org/officeDocument/2006/bibliography"/>
-  </ds:schemaRefs>
-</ds:datastoreItem>
 </file>